--- a/ABP_UseCase.docx
+++ b/ABP_UseCase.docx
@@ -3402,6 +3402,7 @@
         <w:pStyle w:val="Ttulo1"/>
       </w:pPr>
       <w:r>
+        <w:lastRenderedPageBreak/>
         <w:t>DISEÑOS DE INTERFAZ DE USUARIO</w:t>
       </w:r>
       <w:r>
@@ -3488,6 +3489,58 @@
       </w:r>
       <w:r>
         <w:tab/>
+      </w:r>
+    </w:p>
+    <w:p>
+      <w:pPr>
+        <w:pStyle w:val="Ttulo2"/>
+      </w:pPr>
+      <w:r>
+        <w:rPr>
+          <w:noProof/>
+        </w:rPr>
+        <w:lastRenderedPageBreak/>
+        <w:drawing>
+          <wp:inline distT="0" distB="0" distL="0" distR="0" wp14:anchorId="6BA8D92E" wp14:editId="499067FA">
+            <wp:extent cx="5400040" cy="4600575"/>
+            <wp:effectExtent l="0" t="0" r="0" b="9525"/>
+            <wp:docPr id="4" name="Imagen 4"/>
+            <wp:cNvGraphicFramePr>
+              <a:graphicFrameLocks xmlns:a="http://schemas.openxmlformats.org/drawingml/2006/main" noChangeAspect="1"/>
+            </wp:cNvGraphicFramePr>
+            <a:graphic xmlns:a="http://schemas.openxmlformats.org/drawingml/2006/main">
+              <a:graphicData uri="http://schemas.openxmlformats.org/drawingml/2006/picture">
+                <pic:pic xmlns:pic="http://schemas.openxmlformats.org/drawingml/2006/picture">
+                  <pic:nvPicPr>
+                    <pic:cNvPr id="4" name="Imagen 4"/>
+                    <pic:cNvPicPr/>
+                  </pic:nvPicPr>
+                  <pic:blipFill>
+                    <a:blip r:embed="rId7">
+                      <a:extLst>
+                        <a:ext uri="{28A0092B-C50C-407E-A947-70E740481C1C}">
+                          <a14:useLocalDpi xmlns:a14="http://schemas.microsoft.com/office/drawing/2010/main" val="0"/>
+                        </a:ext>
+                      </a:extLst>
+                    </a:blip>
+                    <a:stretch>
+                      <a:fillRect/>
+                    </a:stretch>
+                  </pic:blipFill>
+                  <pic:spPr>
+                    <a:xfrm>
+                      <a:off x="0" y="0"/>
+                      <a:ext cx="5400040" cy="4600575"/>
+                    </a:xfrm>
+                    <a:prstGeom prst="rect">
+                      <a:avLst/>
+                    </a:prstGeom>
+                  </pic:spPr>
+                </pic:pic>
+              </a:graphicData>
+            </a:graphic>
+          </wp:inline>
+        </w:drawing>
       </w:r>
     </w:p>
     <w:p>

--- a/ABP_UseCase.docx
+++ b/ABP_UseCase.docx
@@ -1178,6 +1178,682 @@
         <w:pStyle w:val="Ttulo2"/>
       </w:pPr>
       <w:r>
+        <w:t>VER PERFIL</w:t>
+      </w:r>
+    </w:p>
+    <w:p>
+      <w:pPr>
+        <w:pStyle w:val="Sinespaciado"/>
+      </w:pPr>
+      <w:r>
+        <w:rPr>
+          <w:b/>
+          <w:bCs/>
+        </w:rPr>
+        <w:t>Actor Principal:</w:t>
+      </w:r>
+      <w:r>
+        <w:t xml:space="preserve"> Usuario</w:t>
+      </w:r>
+    </w:p>
+    <w:p>
+      <w:pPr>
+        <w:pStyle w:val="Sinespaciado"/>
+      </w:pPr>
+      <w:r>
+        <w:rPr>
+          <w:b/>
+          <w:bCs/>
+        </w:rPr>
+        <w:t>Precondiciones:</w:t>
+      </w:r>
+      <w:r>
+        <w:t xml:space="preserve"> El usuario debe de estar registrado en el sistema</w:t>
+      </w:r>
+    </w:p>
+    <w:p>
+      <w:pPr>
+        <w:pStyle w:val="Sinespaciado"/>
+      </w:pPr>
+      <w:r>
+        <w:rPr>
+          <w:b/>
+          <w:bCs/>
+        </w:rPr>
+        <w:t>Postcondiciones:</w:t>
+      </w:r>
+      <w:r>
+        <w:t xml:space="preserve"> El sistema mostrará al usuario su página de perfil, con las reseñas publicadas por este, la lista de usuarios que esté siguiendo y un apartado de recomendación de títulos basado en la actividad del usuario en la plataforma, incluyendo reseñas publicadas y títulos frecuentemente buscados.</w:t>
+      </w:r>
+    </w:p>
+    <w:p>
+      <w:pPr>
+        <w:pStyle w:val="Sinespaciado"/>
+        <w:rPr>
+          <w:b/>
+          <w:bCs/>
+        </w:rPr>
+      </w:pPr>
+      <w:r>
+        <w:rPr>
+          <w:b/>
+          <w:bCs/>
+        </w:rPr>
+        <w:t>Escenario Principal:</w:t>
+      </w:r>
+      <w:r>
+        <w:t xml:space="preserve"> </w:t>
+      </w:r>
+    </w:p>
+    <w:p>
+      <w:pPr>
+        <w:pStyle w:val="Sinespaciado"/>
+        <w:numPr>
+          <w:ilvl w:val="0"/>
+          <w:numId w:val="12"/>
+        </w:numPr>
+      </w:pPr>
+      <w:r>
+        <w:t>El usuario clica en su imagen de perfil.</w:t>
+      </w:r>
+    </w:p>
+    <w:p>
+      <w:pPr>
+        <w:pStyle w:val="Sinespaciado"/>
+        <w:numPr>
+          <w:ilvl w:val="0"/>
+          <w:numId w:val="12"/>
+        </w:numPr>
+      </w:pPr>
+      <w:r>
+        <w:t>El servidor le presenta una página con sus datos y le da la opción de modificarlos.</w:t>
+      </w:r>
+    </w:p>
+    <w:p>
+      <w:pPr>
+        <w:pStyle w:val="Sinespaciado"/>
+        <w:rPr>
+          <w:b/>
+          <w:bCs/>
+        </w:rPr>
+      </w:pPr>
+      <w:r>
+        <w:rPr>
+          <w:b/>
+          <w:bCs/>
+        </w:rPr>
+        <w:t>Extensiones:</w:t>
+      </w:r>
+    </w:p>
+    <w:p>
+      <w:pPr>
+        <w:pStyle w:val="Sinespaciado"/>
+        <w:rPr>
+          <w:b/>
+          <w:bCs/>
+        </w:rPr>
+      </w:pPr>
+      <w:r>
+        <w:rPr>
+          <w:b/>
+          <w:bCs/>
+        </w:rPr>
+        <w:t xml:space="preserve">Consideraciones Técnicas: </w:t>
+      </w:r>
+    </w:p>
+    <w:p>
+      <w:pPr>
+        <w:pStyle w:val="Sinespaciado"/>
+      </w:pPr>
+    </w:p>
+    <w:p>
+      <w:pPr>
+        <w:pStyle w:val="Ttulo2"/>
+      </w:pPr>
+      <w:r>
+        <w:t>GESTIONAR REVIEWS</w:t>
+      </w:r>
+    </w:p>
+    <w:p>
+      <w:pPr>
+        <w:pStyle w:val="Sinespaciado"/>
+      </w:pPr>
+      <w:r>
+        <w:t>El usuario debe de estar registrado en el sistema, y en el caso de la modificación o borrado de una reseña, se necesitará que exista al menos una creada por el usuario.</w:t>
+      </w:r>
+      <w:r>
+        <w:t xml:space="preserve"> El usuario puede </w:t>
+      </w:r>
+      <w:r>
+        <w:rPr>
+          <w:b/>
+          <w:bCs/>
+        </w:rPr>
+        <w:t>añadir</w:t>
+      </w:r>
+      <w:r>
+        <w:t xml:space="preserve">, </w:t>
+      </w:r>
+      <w:r>
+        <w:rPr>
+          <w:b/>
+          <w:bCs/>
+        </w:rPr>
+        <w:t>eliminar</w:t>
+      </w:r>
+      <w:r>
+        <w:t xml:space="preserve"> o </w:t>
+      </w:r>
+      <w:r>
+        <w:rPr>
+          <w:b/>
+          <w:bCs/>
+        </w:rPr>
+        <w:t>modificar</w:t>
+      </w:r>
+      <w:r>
+        <w:t xml:space="preserve"> reseñas sobre juegos que ha jugado.</w:t>
+      </w:r>
+    </w:p>
+    <w:p>
+      <w:pPr>
+        <w:pStyle w:val="Sinespaciado"/>
+        <w:rPr>
+          <w:b/>
+          <w:bCs/>
+        </w:rPr>
+      </w:pPr>
+    </w:p>
+    <w:p>
+      <w:pPr>
+        <w:pStyle w:val="Sinespaciado"/>
+        <w:rPr>
+          <w:b/>
+          <w:bCs/>
+        </w:rPr>
+      </w:pPr>
+    </w:p>
+    <w:p>
+      <w:pPr>
+        <w:pStyle w:val="Sinespaciado"/>
+        <w:rPr>
+          <w:b/>
+          <w:bCs/>
+        </w:rPr>
+      </w:pPr>
+    </w:p>
+    <w:p>
+      <w:pPr>
+        <w:pStyle w:val="Ttulo2"/>
+        <w:rPr>
+          <w:u w:val="single"/>
+        </w:rPr>
+      </w:pPr>
+      <w:r>
+        <w:lastRenderedPageBreak/>
+        <w:t>VER REVIEW</w:t>
+      </w:r>
+    </w:p>
+    <w:p>
+      <w:pPr>
+        <w:pStyle w:val="Sinespaciado"/>
+      </w:pPr>
+      <w:r>
+        <w:rPr>
+          <w:b/>
+          <w:bCs/>
+        </w:rPr>
+        <w:t>Actor Principal:</w:t>
+      </w:r>
+      <w:r>
+        <w:t xml:space="preserve"> Usuario</w:t>
+      </w:r>
+    </w:p>
+    <w:p>
+      <w:pPr>
+        <w:pStyle w:val="Sinespaciado"/>
+      </w:pPr>
+      <w:r>
+        <w:rPr>
+          <w:b/>
+          <w:bCs/>
+        </w:rPr>
+        <w:t>Precondiciones:</w:t>
+      </w:r>
+      <w:r>
+        <w:t xml:space="preserve"> El usuario debe de estar registrado en el sistema y ha de existir al menos una reseña.</w:t>
+      </w:r>
+    </w:p>
+    <w:p>
+      <w:pPr>
+        <w:pStyle w:val="Sinespaciado"/>
+      </w:pPr>
+      <w:r>
+        <w:rPr>
+          <w:b/>
+          <w:bCs/>
+        </w:rPr>
+        <w:t>Postcondiciones:</w:t>
+      </w:r>
+      <w:r>
+        <w:t xml:space="preserve"> El sistema muestra al usuario la página de la reseña seleccionada, con la capacidad de dejar una valoración de la reseña o un comentario asociado a esta. El sistema también mostrará una recomendación de títulos relacionados, y permitirá visitar el perfil del autor de la reseña desde esta página.</w:t>
+      </w:r>
+    </w:p>
+    <w:p>
+      <w:pPr>
+        <w:pStyle w:val="Sinespaciado"/>
+      </w:pPr>
+      <w:r>
+        <w:rPr>
+          <w:b/>
+          <w:bCs/>
+        </w:rPr>
+        <w:t>Escenario Principa</w:t>
+      </w:r>
+      <w:r>
+        <w:rPr>
+          <w:b/>
+          <w:bCs/>
+        </w:rPr>
+        <w:t>l</w:t>
+      </w:r>
+      <w:r>
+        <w:t xml:space="preserve">: </w:t>
+      </w:r>
+    </w:p>
+    <w:p>
+      <w:pPr>
+        <w:pStyle w:val="Sinespaciado"/>
+        <w:numPr>
+          <w:ilvl w:val="0"/>
+          <w:numId w:val="6"/>
+        </w:numPr>
+      </w:pPr>
+      <w:r>
+        <w:t xml:space="preserve">El usuario accede a la sección de juegos y busca el juego de la </w:t>
+      </w:r>
+      <w:proofErr w:type="spellStart"/>
+      <w:r>
+        <w:t>review</w:t>
+      </w:r>
+      <w:proofErr w:type="spellEnd"/>
+      <w:r>
+        <w:t xml:space="preserve"> que quiere puntuar.</w:t>
+      </w:r>
+    </w:p>
+    <w:p>
+      <w:pPr>
+        <w:pStyle w:val="Sinespaciado"/>
+        <w:numPr>
+          <w:ilvl w:val="0"/>
+          <w:numId w:val="6"/>
+        </w:numPr>
+      </w:pPr>
+      <w:r>
+        <w:t xml:space="preserve">El servidor le muestra la página del juego, en ella también están las </w:t>
+      </w:r>
+      <w:proofErr w:type="spellStart"/>
+      <w:r>
+        <w:t>reviews</w:t>
+      </w:r>
+      <w:proofErr w:type="spellEnd"/>
+      <w:r>
+        <w:t xml:space="preserve"> de ese juego.</w:t>
+      </w:r>
+    </w:p>
+    <w:p>
+      <w:pPr>
+        <w:pStyle w:val="Sinespaciado"/>
+        <w:numPr>
+          <w:ilvl w:val="0"/>
+          <w:numId w:val="6"/>
+        </w:numPr>
+      </w:pPr>
+      <w:r>
+        <w:t xml:space="preserve">El usuario clica en una </w:t>
+      </w:r>
+      <w:proofErr w:type="spellStart"/>
+      <w:r>
+        <w:t>review</w:t>
+      </w:r>
+      <w:proofErr w:type="spellEnd"/>
+      <w:r>
+        <w:t>.</w:t>
+      </w:r>
+    </w:p>
+    <w:p>
+      <w:pPr>
+        <w:pStyle w:val="Sinespaciado"/>
+        <w:numPr>
+          <w:ilvl w:val="0"/>
+          <w:numId w:val="6"/>
+        </w:numPr>
+      </w:pPr>
+      <w:r>
+        <w:t xml:space="preserve">El servidor le enseña la </w:t>
+      </w:r>
+      <w:proofErr w:type="spellStart"/>
+      <w:r>
+        <w:t>review</w:t>
+      </w:r>
+      <w:proofErr w:type="spellEnd"/>
+      <w:r>
+        <w:t>, el autor, la fecha y la puntuación.</w:t>
+      </w:r>
+    </w:p>
+    <w:p>
+      <w:pPr>
+        <w:pStyle w:val="Sinespaciado"/>
+        <w:rPr>
+          <w:b/>
+          <w:bCs/>
+        </w:rPr>
+      </w:pPr>
+      <w:r>
+        <w:rPr>
+          <w:b/>
+          <w:bCs/>
+        </w:rPr>
+        <w:t>Extensiones:</w:t>
+      </w:r>
+    </w:p>
+    <w:p>
+      <w:pPr>
+        <w:pStyle w:val="Sinespaciado"/>
+      </w:pPr>
+      <w:r>
+        <w:t xml:space="preserve">3a. </w:t>
+      </w:r>
+      <w:r>
+        <w:t xml:space="preserve">1. </w:t>
+      </w:r>
+      <w:proofErr w:type="gramStart"/>
+      <w:r>
+        <w:t>El</w:t>
+      </w:r>
+      <w:proofErr w:type="gramEnd"/>
+      <w:r>
+        <w:t xml:space="preserve"> usuario sale de la </w:t>
+      </w:r>
+      <w:proofErr w:type="spellStart"/>
+      <w:r>
+        <w:t>review</w:t>
+      </w:r>
+      <w:proofErr w:type="spellEnd"/>
+      <w:r>
+        <w:t xml:space="preserve"> y es redireccionado a la página del juego.</w:t>
+      </w:r>
+    </w:p>
+    <w:p>
+      <w:pPr>
+        <w:pStyle w:val="Sinespaciado"/>
+        <w:rPr>
+          <w:b/>
+          <w:bCs/>
+        </w:rPr>
+      </w:pPr>
+      <w:r>
+        <w:rPr>
+          <w:b/>
+          <w:bCs/>
+        </w:rPr>
+        <w:t xml:space="preserve">Consideraciones Técnicas: </w:t>
+      </w:r>
+    </w:p>
+    <w:p>
+      <w:pPr>
+        <w:pStyle w:val="Sinespaciado"/>
+      </w:pPr>
+    </w:p>
+    <w:p>
+      <w:pPr>
+        <w:pStyle w:val="Ttulo2"/>
+      </w:pPr>
+      <w:r>
+        <w:t>COMENTAR</w:t>
+      </w:r>
+    </w:p>
+    <w:p>
+      <w:pPr>
+        <w:pStyle w:val="Sinespaciado"/>
+      </w:pPr>
+      <w:r>
+        <w:rPr>
+          <w:b/>
+          <w:bCs/>
+        </w:rPr>
+        <w:t>Actor Principal:</w:t>
+      </w:r>
+      <w:r>
+        <w:t xml:space="preserve"> Usuario</w:t>
+      </w:r>
+    </w:p>
+    <w:p>
+      <w:pPr>
+        <w:pStyle w:val="Sinespaciado"/>
+      </w:pPr>
+      <w:r>
+        <w:rPr>
+          <w:b/>
+          <w:bCs/>
+        </w:rPr>
+        <w:t>Precondiciones:</w:t>
+      </w:r>
+      <w:r>
+        <w:t xml:space="preserve"> El usuario debe de estar registrado en el sistema</w:t>
+      </w:r>
+      <w:r>
+        <w:t>.</w:t>
+      </w:r>
+    </w:p>
+    <w:p>
+      <w:pPr>
+        <w:pStyle w:val="Sinespaciado"/>
+      </w:pPr>
+      <w:r>
+        <w:rPr>
+          <w:b/>
+          <w:bCs/>
+        </w:rPr>
+        <w:t>Postcondiciones:</w:t>
+      </w:r>
+      <w:r>
+        <w:t xml:space="preserve"> Se genera un comentario que se podrá visualizar en la página de la reseña, modificable por el usuario que la creó y con la capacidad de recibir otros comentarios.</w:t>
+      </w:r>
+    </w:p>
+    <w:p>
+      <w:pPr>
+        <w:pStyle w:val="Sinespaciado"/>
+      </w:pPr>
+      <w:r>
+        <w:rPr>
+          <w:b/>
+          <w:bCs/>
+        </w:rPr>
+        <w:t>Escenario Principal:</w:t>
+      </w:r>
+      <w:r>
+        <w:t xml:space="preserve"> </w:t>
+      </w:r>
+    </w:p>
+    <w:p>
+      <w:pPr>
+        <w:pStyle w:val="Sinespaciado"/>
+        <w:numPr>
+          <w:ilvl w:val="0"/>
+          <w:numId w:val="14"/>
+        </w:numPr>
+      </w:pPr>
+      <w:r>
+        <w:t xml:space="preserve">El usuario accede a la sección de juegos y busca el juego </w:t>
+      </w:r>
+      <w:r>
+        <w:t xml:space="preserve">del que quiere hacer una </w:t>
+      </w:r>
+      <w:proofErr w:type="spellStart"/>
+      <w:r>
+        <w:t>review</w:t>
+      </w:r>
+      <w:proofErr w:type="spellEnd"/>
+      <w:r>
+        <w:t>.</w:t>
+      </w:r>
+    </w:p>
+    <w:p>
+      <w:pPr>
+        <w:pStyle w:val="Sinespaciado"/>
+        <w:numPr>
+          <w:ilvl w:val="0"/>
+          <w:numId w:val="14"/>
+        </w:numPr>
+      </w:pPr>
+      <w:r>
+        <w:t xml:space="preserve">El servidor le muestra la página del juego, en ella también están las </w:t>
+      </w:r>
+      <w:proofErr w:type="spellStart"/>
+      <w:r>
+        <w:t>reviews</w:t>
+      </w:r>
+      <w:proofErr w:type="spellEnd"/>
+      <w:r>
+        <w:t xml:space="preserve"> de ese juego</w:t>
+      </w:r>
+      <w:r>
+        <w:t xml:space="preserve"> y un botón para añadirla</w:t>
+      </w:r>
+      <w:r>
+        <w:t>.</w:t>
+      </w:r>
+    </w:p>
+    <w:p>
+      <w:pPr>
+        <w:pStyle w:val="Sinespaciado"/>
+        <w:numPr>
+          <w:ilvl w:val="0"/>
+          <w:numId w:val="14"/>
+        </w:numPr>
+      </w:pPr>
+      <w:r>
+        <w:t>El usuario clica en</w:t>
+      </w:r>
+      <w:r>
+        <w:t xml:space="preserve"> el botón de añadir</w:t>
+      </w:r>
+      <w:r>
+        <w:t>.</w:t>
+      </w:r>
+    </w:p>
+    <w:p>
+      <w:pPr>
+        <w:pStyle w:val="Sinespaciado"/>
+        <w:numPr>
+          <w:ilvl w:val="0"/>
+          <w:numId w:val="14"/>
+        </w:numPr>
+      </w:pPr>
+      <w:r>
+        <w:t>El servidor le muestra un formulario con un campo de texto en el que escribir la reseña.</w:t>
+      </w:r>
+    </w:p>
+    <w:p>
+      <w:pPr>
+        <w:pStyle w:val="Sinespaciado"/>
+        <w:numPr>
+          <w:ilvl w:val="0"/>
+          <w:numId w:val="14"/>
+        </w:numPr>
+      </w:pPr>
+      <w:r>
+        <w:t>El usuario acaba de escribir la reseña y confirma.</w:t>
+      </w:r>
+    </w:p>
+    <w:p>
+      <w:pPr>
+        <w:pStyle w:val="Sinespaciado"/>
+      </w:pPr>
+    </w:p>
+    <w:p>
+      <w:pPr>
+        <w:pStyle w:val="Sinespaciado"/>
+        <w:tabs>
+          <w:tab w:val="left" w:pos="1640"/>
+        </w:tabs>
+        <w:rPr>
+          <w:b/>
+          <w:bCs/>
+        </w:rPr>
+      </w:pPr>
+      <w:r>
+        <w:rPr>
+          <w:b/>
+          <w:bCs/>
+        </w:rPr>
+        <w:t>Extensiones:</w:t>
+      </w:r>
+      <w:r>
+        <w:rPr>
+          <w:b/>
+          <w:bCs/>
+        </w:rPr>
+        <w:tab/>
+      </w:r>
+    </w:p>
+    <w:p>
+      <w:pPr>
+        <w:pStyle w:val="Sinespaciado"/>
+        <w:tabs>
+          <w:tab w:val="left" w:pos="1640"/>
+        </w:tabs>
+      </w:pPr>
+      <w:r>
+        <w:t>5a. 1. El usuario quita el formulario.</w:t>
+      </w:r>
+    </w:p>
+    <w:p>
+      <w:pPr>
+        <w:pStyle w:val="Sinespaciado"/>
+        <w:tabs>
+          <w:tab w:val="left" w:pos="1640"/>
+        </w:tabs>
+      </w:pPr>
+      <w:r>
+        <w:t xml:space="preserve">       2. El servidor le devuelve a la página del videojuego.</w:t>
+      </w:r>
+    </w:p>
+    <w:p>
+      <w:pPr>
+        <w:pStyle w:val="Sinespaciado"/>
+        <w:tabs>
+          <w:tab w:val="left" w:pos="1640"/>
+        </w:tabs>
+      </w:pPr>
+    </w:p>
+    <w:p>
+      <w:pPr>
+        <w:pStyle w:val="Sinespaciado"/>
+        <w:rPr>
+          <w:b/>
+          <w:bCs/>
+        </w:rPr>
+      </w:pPr>
+      <w:r>
+        <w:rPr>
+          <w:b/>
+          <w:bCs/>
+        </w:rPr>
+        <w:t xml:space="preserve">Consideraciones Técnicas: </w:t>
+      </w:r>
+    </w:p>
+    <w:p>
+      <w:pPr>
+        <w:pStyle w:val="Sinespaciado"/>
+      </w:pPr>
+    </w:p>
+    <w:p>
+      <w:pPr>
+        <w:pStyle w:val="Ttulo2"/>
+      </w:pPr>
+      <w:r>
         <w:t>PUNTUAR REVIEW:</w:t>
       </w:r>
     </w:p>
@@ -1262,7 +1938,7 @@
         <w:pStyle w:val="Sinespaciado"/>
         <w:numPr>
           <w:ilvl w:val="0"/>
-          <w:numId w:val="6"/>
+          <w:numId w:val="14"/>
         </w:numPr>
       </w:pPr>
       <w:r>
@@ -1282,7 +1958,7 @@
         <w:pStyle w:val="Sinespaciado"/>
         <w:numPr>
           <w:ilvl w:val="0"/>
-          <w:numId w:val="6"/>
+          <w:numId w:val="14"/>
         </w:numPr>
       </w:pPr>
       <w:r>
@@ -1302,7 +1978,7 @@
         <w:pStyle w:val="Sinespaciado"/>
         <w:numPr>
           <w:ilvl w:val="0"/>
-          <w:numId w:val="6"/>
+          <w:numId w:val="14"/>
         </w:numPr>
       </w:pPr>
       <w:r>
@@ -1322,7 +1998,7 @@
         <w:pStyle w:val="Sinespaciado"/>
         <w:numPr>
           <w:ilvl w:val="0"/>
-          <w:numId w:val="6"/>
+          <w:numId w:val="14"/>
         </w:numPr>
       </w:pPr>
       <w:r>
@@ -1342,10 +2018,11 @@
         <w:pStyle w:val="Sinespaciado"/>
         <w:numPr>
           <w:ilvl w:val="0"/>
-          <w:numId w:val="6"/>
-        </w:numPr>
-      </w:pPr>
-      <w:r>
+          <w:numId w:val="14"/>
+        </w:numPr>
+      </w:pPr>
+      <w:r>
+        <w:lastRenderedPageBreak/>
         <w:t>El usuario vota y acepta el voto.</w:t>
       </w:r>
     </w:p>
@@ -1354,7 +2031,7 @@
         <w:pStyle w:val="Sinespaciado"/>
         <w:numPr>
           <w:ilvl w:val="0"/>
-          <w:numId w:val="6"/>
+          <w:numId w:val="14"/>
         </w:numPr>
       </w:pPr>
       <w:r>
@@ -1458,6 +2135,508 @@
       </w:r>
       <w:r>
         <w:t xml:space="preserve"> El usuario debe de estar registrado en el sistema.</w:t>
+      </w:r>
+    </w:p>
+    <w:p>
+      <w:pPr>
+        <w:pStyle w:val="Sinespaciado"/>
+      </w:pPr>
+      <w:r>
+        <w:rPr>
+          <w:b/>
+          <w:bCs/>
+        </w:rPr>
+        <w:t>Postcondiciones:</w:t>
+      </w:r>
+      <w:r>
+        <w:t xml:space="preserve"> Cuando un usuario reporta una </w:t>
+      </w:r>
+      <w:proofErr w:type="spellStart"/>
+      <w:r>
+        <w:t>review</w:t>
+      </w:r>
+      <w:proofErr w:type="spellEnd"/>
+      <w:r>
+        <w:t xml:space="preserve"> se le informa a un moderador para que valide si la </w:t>
+      </w:r>
+      <w:proofErr w:type="spellStart"/>
+      <w:r>
+        <w:t>review</w:t>
+      </w:r>
+      <w:proofErr w:type="spellEnd"/>
+      <w:r>
+        <w:t xml:space="preserve"> es mala.</w:t>
+      </w:r>
+    </w:p>
+    <w:p>
+      <w:pPr>
+        <w:pStyle w:val="Sinespaciado"/>
+      </w:pPr>
+      <w:r>
+        <w:rPr>
+          <w:b/>
+          <w:bCs/>
+        </w:rPr>
+        <w:t>Escenario Principal</w:t>
+      </w:r>
+      <w:r>
+        <w:rPr>
+          <w:b/>
+          <w:bCs/>
+        </w:rPr>
+        <w:t>:</w:t>
+      </w:r>
+      <w:r>
+        <w:t xml:space="preserve"> </w:t>
+      </w:r>
+    </w:p>
+    <w:p>
+      <w:pPr>
+        <w:pStyle w:val="Sinespaciado"/>
+        <w:numPr>
+          <w:ilvl w:val="0"/>
+          <w:numId w:val="7"/>
+        </w:numPr>
+      </w:pPr>
+      <w:r>
+        <w:t xml:space="preserve">El usuario accede a la sección de juegos y busca el juego de la </w:t>
+      </w:r>
+      <w:proofErr w:type="spellStart"/>
+      <w:r>
+        <w:t>review</w:t>
+      </w:r>
+      <w:proofErr w:type="spellEnd"/>
+      <w:r>
+        <w:t xml:space="preserve"> que quiere reportar.</w:t>
+      </w:r>
+    </w:p>
+    <w:p>
+      <w:pPr>
+        <w:pStyle w:val="Sinespaciado"/>
+        <w:numPr>
+          <w:ilvl w:val="0"/>
+          <w:numId w:val="7"/>
+        </w:numPr>
+      </w:pPr>
+      <w:r>
+        <w:t xml:space="preserve">El servidor le muestra la página del juego del que quiere reportar la </w:t>
+      </w:r>
+      <w:proofErr w:type="spellStart"/>
+      <w:r>
+        <w:t>review</w:t>
+      </w:r>
+      <w:proofErr w:type="spellEnd"/>
+      <w:r>
+        <w:t>.</w:t>
+      </w:r>
+    </w:p>
+    <w:p>
+      <w:pPr>
+        <w:pStyle w:val="Sinespaciado"/>
+        <w:numPr>
+          <w:ilvl w:val="0"/>
+          <w:numId w:val="7"/>
+        </w:numPr>
+      </w:pPr>
+      <w:r>
+        <w:t xml:space="preserve">El usuario clica en la </w:t>
+      </w:r>
+      <w:proofErr w:type="spellStart"/>
+      <w:r>
+        <w:t>review</w:t>
+      </w:r>
+      <w:proofErr w:type="spellEnd"/>
+      <w:r>
+        <w:t>.</w:t>
+      </w:r>
+    </w:p>
+    <w:p>
+      <w:pPr>
+        <w:pStyle w:val="Sinespaciado"/>
+        <w:numPr>
+          <w:ilvl w:val="0"/>
+          <w:numId w:val="7"/>
+        </w:numPr>
+      </w:pPr>
+      <w:r>
+        <w:t>El servidor abre un formulario de si quiere reportar o no y un campo de texto para expresar la razón del reporte.</w:t>
+      </w:r>
+    </w:p>
+    <w:p>
+      <w:pPr>
+        <w:pStyle w:val="Sinespaciado"/>
+        <w:numPr>
+          <w:ilvl w:val="0"/>
+          <w:numId w:val="7"/>
+        </w:numPr>
+      </w:pPr>
+      <w:r>
+        <w:t xml:space="preserve">El </w:t>
+      </w:r>
+      <w:proofErr w:type="gramStart"/>
+      <w:r>
+        <w:t>usuario rellena</w:t>
+      </w:r>
+      <w:proofErr w:type="gramEnd"/>
+      <w:r>
+        <w:t xml:space="preserve"> lo pedido y acepta.</w:t>
+      </w:r>
+    </w:p>
+    <w:p>
+      <w:pPr>
+        <w:pStyle w:val="Sinespaciado"/>
+        <w:numPr>
+          <w:ilvl w:val="0"/>
+          <w:numId w:val="7"/>
+        </w:numPr>
+      </w:pPr>
+      <w:r>
+        <w:t>El servidor añade el reporte a la lista de reportes de uno de los moderadores.</w:t>
+      </w:r>
+    </w:p>
+    <w:p>
+      <w:pPr>
+        <w:pStyle w:val="Sinespaciado"/>
+      </w:pPr>
+    </w:p>
+    <w:p>
+      <w:pPr>
+        <w:pStyle w:val="Sinespaciado"/>
+        <w:rPr>
+          <w:b/>
+          <w:bCs/>
+        </w:rPr>
+      </w:pPr>
+      <w:r>
+        <w:rPr>
+          <w:b/>
+          <w:bCs/>
+        </w:rPr>
+        <w:t>Extensiones:</w:t>
+      </w:r>
+    </w:p>
+    <w:p>
+      <w:pPr>
+        <w:pStyle w:val="Sinespaciado"/>
+      </w:pPr>
+      <w:r>
+        <w:t>5a. 1. El usuario cancela el reporte.</w:t>
+      </w:r>
+    </w:p>
+    <w:p>
+      <w:pPr>
+        <w:pStyle w:val="Sinespaciado"/>
+      </w:pPr>
+      <w:r>
+        <w:t xml:space="preserve">       2. El servidor lo devuelve a la página del juego.</w:t>
+      </w:r>
+    </w:p>
+    <w:p>
+      <w:pPr>
+        <w:pStyle w:val="Sinespaciado"/>
+        <w:rPr>
+          <w:b/>
+          <w:bCs/>
+        </w:rPr>
+      </w:pPr>
+      <w:r>
+        <w:rPr>
+          <w:b/>
+          <w:bCs/>
+        </w:rPr>
+        <w:t xml:space="preserve">Consideraciones Técnicas: </w:t>
+      </w:r>
+    </w:p>
+    <w:p>
+      <w:pPr>
+        <w:pStyle w:val="Sinespaciado"/>
+      </w:pPr>
+    </w:p>
+    <w:p>
+      <w:pPr>
+        <w:pStyle w:val="Ttulo2"/>
+      </w:pPr>
+      <w:r>
+        <w:t>REVISAR REVIEW:</w:t>
+      </w:r>
+    </w:p>
+    <w:p>
+      <w:pPr>
+        <w:pStyle w:val="Sinespaciado"/>
+      </w:pPr>
+      <w:r>
+        <w:rPr>
+          <w:b/>
+          <w:bCs/>
+        </w:rPr>
+        <w:t>Actor Principal:</w:t>
+      </w:r>
+      <w:r>
+        <w:t xml:space="preserve"> Moderador</w:t>
+      </w:r>
+    </w:p>
+    <w:p>
+      <w:pPr>
+        <w:pStyle w:val="Sinespaciado"/>
+      </w:pPr>
+      <w:r>
+        <w:rPr>
+          <w:b/>
+          <w:bCs/>
+        </w:rPr>
+        <w:t>Precondiciones:</w:t>
+      </w:r>
+      <w:r>
+        <w:t xml:space="preserve"> El moderador debe de estar registrado en el sistema, algún usuario debe de haber reportado una </w:t>
+      </w:r>
+      <w:proofErr w:type="spellStart"/>
+      <w:r>
+        <w:t>review</w:t>
+      </w:r>
+      <w:proofErr w:type="spellEnd"/>
+      <w:r>
+        <w:t>.</w:t>
+      </w:r>
+    </w:p>
+    <w:p>
+      <w:pPr>
+        <w:pStyle w:val="Sinespaciado"/>
+      </w:pPr>
+      <w:r>
+        <w:rPr>
+          <w:b/>
+          <w:bCs/>
+        </w:rPr>
+        <w:t>Postcondiciones:</w:t>
+      </w:r>
+      <w:r>
+        <w:t xml:space="preserve"> Se elimina la </w:t>
+      </w:r>
+      <w:proofErr w:type="spellStart"/>
+      <w:r>
+        <w:t>review</w:t>
+      </w:r>
+      <w:proofErr w:type="spellEnd"/>
+      <w:r>
+        <w:t xml:space="preserve"> del sistema.</w:t>
+      </w:r>
+    </w:p>
+    <w:p>
+      <w:pPr>
+        <w:pStyle w:val="Sinespaciado"/>
+      </w:pPr>
+      <w:r>
+        <w:rPr>
+          <w:b/>
+          <w:bCs/>
+        </w:rPr>
+        <w:t>Escenario Principal</w:t>
+      </w:r>
+      <w:r>
+        <w:t>:</w:t>
+      </w:r>
+    </w:p>
+    <w:p>
+      <w:pPr>
+        <w:pStyle w:val="Sinespaciado"/>
+        <w:numPr>
+          <w:ilvl w:val="0"/>
+          <w:numId w:val="8"/>
+        </w:numPr>
+      </w:pPr>
+      <w:r>
+        <w:t xml:space="preserve">El moderador selecciona la sección de reporte de </w:t>
+      </w:r>
+      <w:proofErr w:type="spellStart"/>
+      <w:r>
+        <w:t>reviews</w:t>
+      </w:r>
+      <w:proofErr w:type="spellEnd"/>
+      <w:r>
+        <w:t>.</w:t>
+      </w:r>
+    </w:p>
+    <w:p>
+      <w:pPr>
+        <w:pStyle w:val="Sinespaciado"/>
+        <w:numPr>
+          <w:ilvl w:val="0"/>
+          <w:numId w:val="8"/>
+        </w:numPr>
+      </w:pPr>
+      <w:r>
+        <w:t>El servidor le muestra una lista de reportes sin validar.</w:t>
+      </w:r>
+    </w:p>
+    <w:p>
+      <w:pPr>
+        <w:pStyle w:val="Sinespaciado"/>
+        <w:numPr>
+          <w:ilvl w:val="0"/>
+          <w:numId w:val="8"/>
+        </w:numPr>
+      </w:pPr>
+      <w:r>
+        <w:t>El moderador selecciona uno.</w:t>
+      </w:r>
+    </w:p>
+    <w:p>
+      <w:pPr>
+        <w:pStyle w:val="Sinespaciado"/>
+        <w:numPr>
+          <w:ilvl w:val="0"/>
+          <w:numId w:val="8"/>
+        </w:numPr>
+      </w:pPr>
+      <w:r>
+        <w:t xml:space="preserve">El servidor le presenta la </w:t>
+      </w:r>
+      <w:proofErr w:type="spellStart"/>
+      <w:r>
+        <w:t>review</w:t>
+      </w:r>
+      <w:proofErr w:type="spellEnd"/>
+      <w:r>
+        <w:t xml:space="preserve"> y la razón de reporte y un botón de si valida el reporte o si lo cancela.</w:t>
+      </w:r>
+    </w:p>
+    <w:p>
+      <w:pPr>
+        <w:pStyle w:val="Sinespaciado"/>
+        <w:numPr>
+          <w:ilvl w:val="0"/>
+          <w:numId w:val="8"/>
+        </w:numPr>
+      </w:pPr>
+      <w:r>
+        <w:t>El moderador acepta el reporte.</w:t>
+      </w:r>
+    </w:p>
+    <w:p>
+      <w:pPr>
+        <w:pStyle w:val="Sinespaciado"/>
+        <w:numPr>
+          <w:ilvl w:val="0"/>
+          <w:numId w:val="8"/>
+        </w:numPr>
+      </w:pPr>
+      <w:r>
+        <w:t xml:space="preserve">El servidor pone un voto negativo a la </w:t>
+      </w:r>
+      <w:proofErr w:type="spellStart"/>
+      <w:r>
+        <w:t>review</w:t>
+      </w:r>
+      <w:proofErr w:type="spellEnd"/>
+      <w:r>
+        <w:t xml:space="preserve"> y quita la petición de validación de la lista del moderador.</w:t>
+      </w:r>
+    </w:p>
+    <w:p>
+      <w:pPr>
+        <w:pStyle w:val="Sinespaciado"/>
+        <w:rPr>
+          <w:u w:val="single"/>
+        </w:rPr>
+      </w:pPr>
+    </w:p>
+    <w:p>
+      <w:pPr>
+        <w:pStyle w:val="Sinespaciado"/>
+        <w:rPr>
+          <w:b/>
+          <w:bCs/>
+        </w:rPr>
+      </w:pPr>
+      <w:r>
+        <w:rPr>
+          <w:b/>
+          <w:bCs/>
+        </w:rPr>
+        <w:t>Extensiones:</w:t>
+      </w:r>
+    </w:p>
+    <w:p>
+      <w:pPr>
+        <w:pStyle w:val="Sinespaciado"/>
+      </w:pPr>
+      <w:r>
+        <w:t>5a. 1. El moderador anula el reporte.</w:t>
+      </w:r>
+    </w:p>
+    <w:p>
+      <w:pPr>
+        <w:pStyle w:val="Sinespaciado"/>
+      </w:pPr>
+      <w:r>
+        <w:t xml:space="preserve">       2. El servidor elimina de su lista de validaciones la de esta </w:t>
+      </w:r>
+      <w:proofErr w:type="spellStart"/>
+      <w:r>
+        <w:t>review</w:t>
+      </w:r>
+      <w:proofErr w:type="spellEnd"/>
+      <w:r>
+        <w:t>.</w:t>
+      </w:r>
+    </w:p>
+    <w:p>
+      <w:pPr>
+        <w:pStyle w:val="Sinespaciado"/>
+        <w:rPr>
+          <w:b/>
+          <w:bCs/>
+        </w:rPr>
+      </w:pPr>
+      <w:r>
+        <w:rPr>
+          <w:b/>
+          <w:bCs/>
+        </w:rPr>
+        <w:t xml:space="preserve">Consideraciones Técnicas: </w:t>
+      </w:r>
+    </w:p>
+    <w:p>
+      <w:pPr>
+        <w:pStyle w:val="Sinespaciado"/>
+      </w:pPr>
+    </w:p>
+    <w:p>
+      <w:pPr>
+        <w:pStyle w:val="Ttulo2"/>
+      </w:pPr>
+      <w:r>
+        <w:t>BORRAR REVIEW:</w:t>
+      </w:r>
+    </w:p>
+    <w:p>
+      <w:pPr>
+        <w:pStyle w:val="Sinespaciado"/>
+      </w:pPr>
+      <w:r>
+        <w:rPr>
+          <w:b/>
+          <w:bCs/>
+        </w:rPr>
+        <w:t>Actor Principal:</w:t>
+      </w:r>
+      <w:r>
+        <w:t xml:space="preserve"> Moderador</w:t>
+      </w:r>
+    </w:p>
+    <w:p>
+      <w:pPr>
+        <w:pStyle w:val="Sinespaciado"/>
+      </w:pPr>
+      <w:r>
+        <w:rPr>
+          <w:b/>
+          <w:bCs/>
+        </w:rPr>
+        <w:t>Precondiciones:</w:t>
+      </w:r>
+      <w:r>
+        <w:t xml:space="preserve"> El moderador debe de estar registrado en el sistema.</w:t>
       </w:r>
     </w:p>
     <w:p>
@@ -1473,7 +2652,7 @@
         <w:t>Postcondiciones:</w:t>
       </w:r>
       <w:r>
-        <w:t xml:space="preserve"> Cuando un usuario reporta una </w:t>
+        <w:t xml:space="preserve"> La </w:t>
       </w:r>
       <w:proofErr w:type="spellStart"/>
       <w:r>
@@ -1481,20 +2660,895 @@
       </w:r>
       <w:proofErr w:type="spellEnd"/>
       <w:r>
-        <w:t xml:space="preserve"> se le informa a un moderador para que valide si la </w:t>
+        <w:t xml:space="preserve"> ya no aparece para los usuarios.</w:t>
+      </w:r>
+    </w:p>
+    <w:p>
+      <w:pPr>
+        <w:pStyle w:val="Sinespaciado"/>
+      </w:pPr>
+      <w:r>
+        <w:rPr>
+          <w:b/>
+          <w:bCs/>
+        </w:rPr>
+        <w:t>Escenario Principal</w:t>
+      </w:r>
+      <w:r>
+        <w:rPr>
+          <w:b/>
+          <w:bCs/>
+        </w:rPr>
+        <w:t>:</w:t>
+      </w:r>
+      <w:r>
+        <w:t xml:space="preserve"> </w:t>
+      </w:r>
+    </w:p>
+    <w:p>
+      <w:pPr>
+        <w:pStyle w:val="Sinespaciado"/>
+        <w:numPr>
+          <w:ilvl w:val="0"/>
+          <w:numId w:val="10"/>
+        </w:numPr>
+      </w:pPr>
+      <w:r>
+        <w:t xml:space="preserve">El moderador selecciona la sección de reporte de </w:t>
       </w:r>
       <w:proofErr w:type="spellStart"/>
       <w:r>
+        <w:t>reviews</w:t>
+      </w:r>
+      <w:proofErr w:type="spellEnd"/>
+      <w:r>
+        <w:t>.</w:t>
+      </w:r>
+    </w:p>
+    <w:p>
+      <w:pPr>
+        <w:pStyle w:val="Sinespaciado"/>
+        <w:numPr>
+          <w:ilvl w:val="0"/>
+          <w:numId w:val="10"/>
+        </w:numPr>
+      </w:pPr>
+      <w:r>
+        <w:t>El servidor le muestra una lista de reportes sin validar.</w:t>
+      </w:r>
+    </w:p>
+    <w:p>
+      <w:pPr>
+        <w:pStyle w:val="Sinespaciado"/>
+        <w:numPr>
+          <w:ilvl w:val="0"/>
+          <w:numId w:val="10"/>
+        </w:numPr>
+      </w:pPr>
+      <w:r>
+        <w:t>El moderador selecciona uno.</w:t>
+      </w:r>
+    </w:p>
+    <w:p>
+      <w:pPr>
+        <w:pStyle w:val="Sinespaciado"/>
+        <w:numPr>
+          <w:ilvl w:val="0"/>
+          <w:numId w:val="10"/>
+        </w:numPr>
+      </w:pPr>
+      <w:r>
+        <w:t xml:space="preserve">El servidor le presenta la </w:t>
+      </w:r>
+      <w:proofErr w:type="spellStart"/>
+      <w:r>
         <w:t>review</w:t>
       </w:r>
       <w:proofErr w:type="spellEnd"/>
       <w:r>
-        <w:t xml:space="preserve"> es mala.</w:t>
-      </w:r>
-    </w:p>
-    <w:p>
-      <w:pPr>
-        <w:pStyle w:val="Sinespaciado"/>
+        <w:t xml:space="preserve"> y la razón de reporte.</w:t>
+      </w:r>
+    </w:p>
+    <w:p>
+      <w:pPr>
+        <w:pStyle w:val="Sinespaciado"/>
+        <w:numPr>
+          <w:ilvl w:val="0"/>
+          <w:numId w:val="10"/>
+        </w:numPr>
+      </w:pPr>
+      <w:r>
+        <w:t>El moderador clica el botón de eliminar.</w:t>
+      </w:r>
+    </w:p>
+    <w:p>
+      <w:pPr>
+        <w:pStyle w:val="Sinespaciado"/>
+        <w:numPr>
+          <w:ilvl w:val="0"/>
+          <w:numId w:val="10"/>
+        </w:numPr>
+      </w:pPr>
+      <w:r>
+        <w:t xml:space="preserve">El servidor elimina la </w:t>
+      </w:r>
+      <w:proofErr w:type="spellStart"/>
+      <w:r>
+        <w:t>review</w:t>
+      </w:r>
+      <w:proofErr w:type="spellEnd"/>
+      <w:r>
+        <w:t xml:space="preserve"> y quita la petición de validación de la lista del moderador.</w:t>
+      </w:r>
+    </w:p>
+    <w:p>
+      <w:pPr>
+        <w:pStyle w:val="Sinespaciado"/>
+        <w:rPr>
+          <w:b/>
+          <w:bCs/>
+          <w:u w:val="single"/>
+        </w:rPr>
+      </w:pPr>
+      <w:r>
+        <w:rPr>
+          <w:b/>
+          <w:bCs/>
+        </w:rPr>
+        <w:t>Extensiones:</w:t>
+      </w:r>
+    </w:p>
+    <w:p>
+      <w:pPr>
+        <w:pStyle w:val="Sinespaciado"/>
+        <w:rPr>
+          <w:b/>
+          <w:bCs/>
+        </w:rPr>
+      </w:pPr>
+      <w:r>
+        <w:rPr>
+          <w:b/>
+          <w:bCs/>
+        </w:rPr>
+        <w:t>Consideraciones Técnicas:</w:t>
+      </w:r>
+    </w:p>
+    <w:p>
+      <w:pPr>
+        <w:pStyle w:val="Sinespaciado"/>
+        <w:rPr>
+          <w:b/>
+          <w:bCs/>
+        </w:rPr>
+      </w:pPr>
+    </w:p>
+    <w:p>
+      <w:pPr>
+        <w:pStyle w:val="Ttulo2"/>
+      </w:pPr>
+      <w:r>
+        <w:t>GESTIONAR USUARIOS</w:t>
+      </w:r>
+    </w:p>
+    <w:p>
+      <w:pPr>
+        <w:pStyle w:val="Sinespaciado"/>
+      </w:pPr>
+      <w:r>
+        <w:rPr>
+          <w:b/>
+          <w:bCs/>
+        </w:rPr>
+        <w:t>Actores:</w:t>
+      </w:r>
+      <w:r>
+        <w:t xml:space="preserve"> Administrador</w:t>
+      </w:r>
+    </w:p>
+    <w:p>
+      <w:pPr>
+        <w:pStyle w:val="Sinespaciado"/>
+      </w:pPr>
+      <w:r>
+        <w:rPr>
+          <w:b/>
+          <w:bCs/>
+        </w:rPr>
+        <w:t>Precondición:</w:t>
+      </w:r>
+      <w:r>
+        <w:tab/>
+        <w:t xml:space="preserve">El administrador debe estar </w:t>
+      </w:r>
+      <w:r>
+        <w:t>registrado</w:t>
+      </w:r>
+      <w:r>
+        <w:t xml:space="preserve"> en el sistema</w:t>
+      </w:r>
+    </w:p>
+    <w:p>
+      <w:pPr>
+        <w:pStyle w:val="Sinespaciado"/>
+      </w:pPr>
+      <w:r>
+        <w:rPr>
+          <w:b/>
+          <w:bCs/>
+        </w:rPr>
+        <w:t>Postcondición:</w:t>
+      </w:r>
+      <w:r>
+        <w:rPr>
+          <w:b/>
+          <w:bCs/>
+        </w:rPr>
+        <w:tab/>
+      </w:r>
+      <w:r>
+        <w:t>Se habrá producido un cambio en la base de datos de la información de los usuarios.</w:t>
+      </w:r>
+    </w:p>
+    <w:p>
+      <w:pPr>
+        <w:pStyle w:val="Sinespaciado"/>
+      </w:pPr>
+      <w:r>
+        <w:tab/>
+      </w:r>
+    </w:p>
+    <w:p>
+      <w:pPr>
+        <w:pStyle w:val="Sinespaciado"/>
+        <w:rPr>
+          <w:b/>
+          <w:bCs/>
+        </w:rPr>
+      </w:pPr>
+      <w:r>
+        <w:rPr>
+          <w:b/>
+          <w:bCs/>
+        </w:rPr>
+        <w:t>Escenario Principal:</w:t>
+      </w:r>
+    </w:p>
+    <w:p>
+      <w:pPr>
+        <w:pStyle w:val="Sinespaciado"/>
+      </w:pPr>
+      <w:r>
+        <w:tab/>
+        <w:t xml:space="preserve"> </w:t>
+      </w:r>
+    </w:p>
+    <w:p>
+      <w:pPr>
+        <w:pStyle w:val="Sinespaciado"/>
+        <w:numPr>
+          <w:ilvl w:val="0"/>
+          <w:numId w:val="1"/>
+        </w:numPr>
+      </w:pPr>
+      <w:r>
+        <w:t>El administrador accede a la gestión de usuarios.</w:t>
+      </w:r>
+      <w:r>
+        <w:tab/>
+      </w:r>
+      <w:r>
+        <w:tab/>
+      </w:r>
+    </w:p>
+    <w:p>
+      <w:pPr>
+        <w:pStyle w:val="Sinespaciado"/>
+        <w:numPr>
+          <w:ilvl w:val="0"/>
+          <w:numId w:val="1"/>
+        </w:numPr>
+      </w:pPr>
+      <w:r>
+        <w:t>El sistema muestra una lista con todos los usuarios.</w:t>
+      </w:r>
+      <w:r>
+        <w:tab/>
+      </w:r>
+      <w:r>
+        <w:tab/>
+        <w:t xml:space="preserve"> </w:t>
+      </w:r>
+      <w:r>
+        <w:tab/>
+      </w:r>
+      <w:r>
+        <w:tab/>
+      </w:r>
+      <w:r>
+        <w:tab/>
+      </w:r>
+    </w:p>
+    <w:p>
+      <w:pPr>
+        <w:pStyle w:val="Sinespaciado"/>
+        <w:numPr>
+          <w:ilvl w:val="0"/>
+          <w:numId w:val="1"/>
+        </w:numPr>
+      </w:pPr>
+      <w:r>
+        <w:t>El administrador busca el usuario que desea gestionar.</w:t>
+      </w:r>
+      <w:r>
+        <w:tab/>
+      </w:r>
+      <w:r>
+        <w:tab/>
+      </w:r>
+      <w:r>
+        <w:tab/>
+      </w:r>
+      <w:r>
+        <w:tab/>
+      </w:r>
+      <w:r>
+        <w:tab/>
+      </w:r>
+      <w:r>
+        <w:tab/>
+      </w:r>
+    </w:p>
+    <w:p>
+      <w:pPr>
+        <w:pStyle w:val="Sinespaciado"/>
+        <w:numPr>
+          <w:ilvl w:val="0"/>
+          <w:numId w:val="1"/>
+        </w:numPr>
+      </w:pPr>
+      <w:r>
+        <w:t>El administrador escoge la acción a realizar sobre el usuario.</w:t>
+      </w:r>
+      <w:r>
+        <w:tab/>
+      </w:r>
+      <w:r>
+        <w:tab/>
+      </w:r>
+    </w:p>
+    <w:p>
+      <w:pPr>
+        <w:pStyle w:val="Sinespaciado"/>
+        <w:numPr>
+          <w:ilvl w:val="0"/>
+          <w:numId w:val="1"/>
+        </w:numPr>
+      </w:pPr>
+      <w:r>
+        <w:t>El administrador acepta los cambios realizados.</w:t>
+      </w:r>
+      <w:r>
+        <w:tab/>
+      </w:r>
+      <w:r>
+        <w:tab/>
+      </w:r>
+      <w:r>
+        <w:tab/>
+      </w:r>
+    </w:p>
+    <w:p>
+      <w:pPr>
+        <w:pStyle w:val="Sinespaciado"/>
+        <w:numPr>
+          <w:ilvl w:val="0"/>
+          <w:numId w:val="1"/>
+        </w:numPr>
+      </w:pPr>
+      <w:r>
+        <w:t>El sistema muestra ventana de confirmación.</w:t>
+      </w:r>
+      <w:r>
+        <w:tab/>
+      </w:r>
+      <w:r>
+        <w:tab/>
+      </w:r>
+      <w:r>
+        <w:tab/>
+      </w:r>
+      <w:r>
+        <w:tab/>
+      </w:r>
+      <w:r>
+        <w:tab/>
+      </w:r>
+    </w:p>
+    <w:p>
+      <w:pPr>
+        <w:pStyle w:val="Sinespaciado"/>
+        <w:numPr>
+          <w:ilvl w:val="0"/>
+          <w:numId w:val="1"/>
+        </w:numPr>
+      </w:pPr>
+      <w:r>
+        <w:t>El administrador confirma los cambios.</w:t>
+      </w:r>
+    </w:p>
+    <w:p>
+      <w:pPr>
+        <w:pStyle w:val="Sinespaciado"/>
+        <w:numPr>
+          <w:ilvl w:val="0"/>
+          <w:numId w:val="1"/>
+        </w:numPr>
+      </w:pPr>
+      <w:r>
+        <w:t>El sistema guarda los cambios realizados.</w:t>
+      </w:r>
+      <w:r>
+        <w:tab/>
+      </w:r>
+      <w:r>
+        <w:tab/>
+      </w:r>
+      <w:r>
+        <w:tab/>
+      </w:r>
+      <w:r>
+        <w:tab/>
+      </w:r>
+      <w:r>
+        <w:tab/>
+      </w:r>
+    </w:p>
+    <w:p>
+      <w:pPr>
+        <w:pStyle w:val="Sinespaciado"/>
+        <w:numPr>
+          <w:ilvl w:val="0"/>
+          <w:numId w:val="1"/>
+        </w:numPr>
+      </w:pPr>
+      <w:r>
+        <w:t>El sistema muestra la página principal.</w:t>
+      </w:r>
+      <w:r>
+        <w:tab/>
+      </w:r>
+      <w:r>
+        <w:tab/>
+      </w:r>
+      <w:r>
+        <w:tab/>
+      </w:r>
+      <w:r>
+        <w:tab/>
+      </w:r>
+      <w:r>
+        <w:tab/>
+      </w:r>
+    </w:p>
+    <w:p>
+      <w:pPr>
+        <w:pStyle w:val="Sinespaciado"/>
+      </w:pPr>
+    </w:p>
+    <w:p>
+      <w:pPr>
+        <w:pStyle w:val="Sinespaciado"/>
+        <w:rPr>
+          <w:b/>
+          <w:bCs/>
+        </w:rPr>
+      </w:pPr>
+      <w:r>
+        <w:rPr>
+          <w:b/>
+          <w:bCs/>
+        </w:rPr>
+        <w:t xml:space="preserve">Extensiones: </w:t>
+      </w:r>
+    </w:p>
+    <w:p>
+      <w:pPr>
+        <w:pStyle w:val="Sinespaciado"/>
+      </w:pPr>
+      <w:r>
+        <w:t xml:space="preserve"> </w:t>
+      </w:r>
+    </w:p>
+    <w:p>
+      <w:pPr>
+        <w:pStyle w:val="Sinespaciado"/>
+      </w:pPr>
+      <w:r>
+        <w:t>4a</w:t>
+      </w:r>
+      <w:r>
+        <w:t>.</w:t>
+      </w:r>
+      <w:r>
+        <w:t xml:space="preserve"> El administrador escoge la opción de modificar a un usuario.</w:t>
+      </w:r>
+      <w:r>
+        <w:tab/>
+      </w:r>
+      <w:r>
+        <w:tab/>
+      </w:r>
+      <w:r>
+        <w:tab/>
+      </w:r>
+      <w:r>
+        <w:tab/>
+      </w:r>
+    </w:p>
+    <w:p>
+      <w:pPr>
+        <w:pStyle w:val="Sinespaciado"/>
+      </w:pPr>
+      <w:r>
+        <w:t>4b</w:t>
+      </w:r>
+      <w:r>
+        <w:t xml:space="preserve">. </w:t>
+      </w:r>
+      <w:r>
+        <w:t>El administrador escoge eliminar un usuario.</w:t>
+      </w:r>
+      <w:r>
+        <w:tab/>
+      </w:r>
+      <w:r>
+        <w:tab/>
+      </w:r>
+      <w:r>
+        <w:tab/>
+      </w:r>
+      <w:r>
+        <w:tab/>
+      </w:r>
+      <w:r>
+        <w:tab/>
+      </w:r>
+      <w:r>
+        <w:tab/>
+      </w:r>
+      <w:r>
+        <w:tab/>
+      </w:r>
+      <w:r>
+        <w:tab/>
+      </w:r>
+    </w:p>
+    <w:p>
+      <w:pPr>
+        <w:pStyle w:val="Sinespaciado"/>
+      </w:pPr>
+      <w:r>
+        <w:t>5a</w:t>
+      </w:r>
+      <w:r>
+        <w:t xml:space="preserve">. </w:t>
+      </w:r>
+      <w:r>
+        <w:t>1. El administrador sale sin aceptar los cambios realizados.</w:t>
+      </w:r>
+      <w:r>
+        <w:tab/>
+      </w:r>
+      <w:r>
+        <w:tab/>
+      </w:r>
+      <w:r>
+        <w:tab/>
+      </w:r>
+      <w:r>
+        <w:tab/>
+      </w:r>
+    </w:p>
+    <w:p>
+      <w:pPr>
+        <w:pStyle w:val="Sinespaciado"/>
+      </w:pPr>
+      <w:r>
+        <w:t xml:space="preserve">     </w:t>
+      </w:r>
+      <w:r>
+        <w:t xml:space="preserve"> </w:t>
+      </w:r>
+      <w:r>
+        <w:t>2. El sistema muestra ventana de confirmación.</w:t>
+      </w:r>
+      <w:r>
+        <w:tab/>
+      </w:r>
+      <w:r>
+        <w:tab/>
+      </w:r>
+      <w:r>
+        <w:tab/>
+      </w:r>
+      <w:r>
+        <w:tab/>
+      </w:r>
+      <w:r>
+        <w:tab/>
+      </w:r>
+    </w:p>
+    <w:p>
+      <w:pPr>
+        <w:pStyle w:val="Sinespaciado"/>
+      </w:pPr>
+      <w:r>
+        <w:t xml:space="preserve">    </w:t>
+      </w:r>
+      <w:r>
+        <w:t xml:space="preserve"> </w:t>
+      </w:r>
+      <w:r>
+        <w:t xml:space="preserve"> </w:t>
+      </w:r>
+      <w:r>
+        <w:t>3. El administrador descarta los cambios.</w:t>
+      </w:r>
+      <w:r>
+        <w:tab/>
+      </w:r>
+      <w:r>
+        <w:tab/>
+      </w:r>
+      <w:r>
+        <w:tab/>
+      </w:r>
+      <w:r>
+        <w:tab/>
+      </w:r>
+      <w:r>
+        <w:tab/>
+      </w:r>
+      <w:r>
+        <w:tab/>
+      </w:r>
+    </w:p>
+    <w:p>
+      <w:pPr>
+        <w:pStyle w:val="Sinespaciado"/>
+      </w:pPr>
+      <w:r>
+        <w:t xml:space="preserve">    </w:t>
+      </w:r>
+      <w:r>
+        <w:t xml:space="preserve"> </w:t>
+      </w:r>
+      <w:r>
+        <w:t xml:space="preserve"> </w:t>
+      </w:r>
+      <w:r>
+        <w:t>4. El sistema muestra la página principal.</w:t>
+      </w:r>
+      <w:r>
+        <w:tab/>
+      </w:r>
+      <w:r>
+        <w:tab/>
+      </w:r>
+      <w:r>
+        <w:tab/>
+      </w:r>
+      <w:r>
+        <w:tab/>
+      </w:r>
+      <w:r>
+        <w:tab/>
+      </w:r>
+      <w:r>
+        <w:tab/>
+      </w:r>
+      <w:r>
+        <w:tab/>
+      </w:r>
+      <w:r>
+        <w:tab/>
+      </w:r>
+    </w:p>
+    <w:p>
+      <w:pPr>
+        <w:pStyle w:val="Sinespaciado"/>
+      </w:pPr>
+      <w:r>
+        <w:t>7a</w:t>
+      </w:r>
+      <w:r>
+        <w:t xml:space="preserve">. </w:t>
+      </w:r>
+      <w:r>
+        <w:t xml:space="preserve">1. El administrador no confirma </w:t>
+      </w:r>
+      <w:proofErr w:type="gramStart"/>
+      <w:r>
+        <w:t>los  cambios</w:t>
+      </w:r>
+      <w:proofErr w:type="gramEnd"/>
+      <w:r>
+        <w:t xml:space="preserve"> realizados.</w:t>
+      </w:r>
+      <w:r>
+        <w:tab/>
+      </w:r>
+    </w:p>
+    <w:p>
+      <w:pPr>
+        <w:pStyle w:val="Sinespaciado"/>
+      </w:pPr>
+      <w:r>
+        <w:t xml:space="preserve">      </w:t>
+      </w:r>
+      <w:r>
+        <w:t xml:space="preserve"> </w:t>
+      </w:r>
+      <w:r>
+        <w:t>2</w:t>
+      </w:r>
+      <w:r>
+        <w:t>. El sistema muestra la página anterior.</w:t>
+      </w:r>
+      <w:r>
+        <w:tab/>
+      </w:r>
+      <w:r>
+        <w:tab/>
+      </w:r>
+      <w:r>
+        <w:tab/>
+      </w:r>
+      <w:r>
+        <w:tab/>
+      </w:r>
+      <w:r>
+        <w:tab/>
+      </w:r>
+      <w:r>
+        <w:tab/>
+      </w:r>
+      <w:r>
+        <w:tab/>
+      </w:r>
+    </w:p>
+    <w:p>
+      <w:pPr>
+        <w:pStyle w:val="Sinespaciado"/>
+      </w:pPr>
+    </w:p>
+    <w:p>
+      <w:pPr>
+        <w:pStyle w:val="Sinespaciado"/>
+        <w:rPr>
+          <w:b/>
+          <w:bCs/>
+        </w:rPr>
+      </w:pPr>
+      <w:r>
+        <w:rPr>
+          <w:b/>
+          <w:bCs/>
+        </w:rPr>
+        <w:t>Consideraciones técnicas:</w:t>
+      </w:r>
+    </w:p>
+    <w:p>
+      <w:pPr>
+        <w:pStyle w:val="Sinespaciado"/>
+        <w:rPr>
+          <w:b/>
+          <w:bCs/>
+        </w:rPr>
+      </w:pPr>
+      <w:r>
+        <w:rPr>
+          <w:b/>
+          <w:bCs/>
+        </w:rPr>
+        <w:t xml:space="preserve"> </w:t>
+      </w:r>
+    </w:p>
+    <w:p>
+      <w:pPr>
+        <w:pStyle w:val="Ttulo2"/>
+      </w:pPr>
+      <w:r>
+        <w:t>GESTIONAR JUEGOS</w:t>
+      </w:r>
+    </w:p>
+    <w:p>
+      <w:pPr>
+        <w:pStyle w:val="Sinespaciado"/>
+      </w:pPr>
+      <w:r>
+        <w:rPr>
+          <w:b/>
+          <w:bCs/>
+        </w:rPr>
+        <w:t>Actores:</w:t>
+      </w:r>
+      <w:r>
+        <w:rPr>
+          <w:b/>
+          <w:bCs/>
+        </w:rPr>
+        <w:t xml:space="preserve"> </w:t>
+      </w:r>
+      <w:r>
+        <w:t>Administrador</w:t>
+      </w:r>
+    </w:p>
+    <w:p>
+      <w:pPr>
+        <w:pStyle w:val="Sinespaciado"/>
+      </w:pPr>
+      <w:r>
+        <w:rPr>
+          <w:b/>
+          <w:bCs/>
+        </w:rPr>
+        <w:t>Precondición:</w:t>
+      </w:r>
+      <w:r>
+        <w:rPr>
+          <w:b/>
+          <w:bCs/>
+        </w:rPr>
+        <w:tab/>
+      </w:r>
+      <w:r>
+        <w:t xml:space="preserve">El administrador debe estar </w:t>
+      </w:r>
+      <w:proofErr w:type="spellStart"/>
+      <w:r>
+        <w:t>log</w:t>
+      </w:r>
+      <w:r>
+        <w:t>u</w:t>
+      </w:r>
+      <w:r>
+        <w:t>eado</w:t>
+      </w:r>
+      <w:proofErr w:type="spellEnd"/>
+      <w:r>
+        <w:t xml:space="preserve"> en el sistema</w:t>
+      </w:r>
+    </w:p>
+    <w:p>
+      <w:pPr>
+        <w:pStyle w:val="Sinespaciado"/>
+      </w:pPr>
+      <w:r>
+        <w:rPr>
+          <w:b/>
+          <w:bCs/>
+        </w:rPr>
+        <w:t>Postcondición:</w:t>
+      </w:r>
+      <w:r>
+        <w:tab/>
+        <w:t>Se habrá producido un cambio en la lista de juegos del sistema</w:t>
+      </w:r>
+    </w:p>
+    <w:p>
+      <w:pPr>
+        <w:pStyle w:val="Sinespaciado"/>
+      </w:pPr>
+    </w:p>
+    <w:p>
+      <w:pPr>
+        <w:pStyle w:val="Sinespaciado"/>
+        <w:rPr>
+          <w:b/>
+          <w:bCs/>
+        </w:rPr>
       </w:pPr>
       <w:r>
         <w:rPr>
@@ -1510,1394 +3564,17 @@
         </w:rPr>
         <w:t>:</w:t>
       </w:r>
-      <w:r>
-        <w:t xml:space="preserve"> </w:t>
-      </w:r>
-    </w:p>
-    <w:p>
-      <w:pPr>
-        <w:pStyle w:val="Sinespaciado"/>
-        <w:numPr>
-          <w:ilvl w:val="0"/>
-          <w:numId w:val="7"/>
-        </w:numPr>
-      </w:pPr>
-      <w:r>
-        <w:t xml:space="preserve">El usuario accede a la sección de juegos y busca el juego de la </w:t>
-      </w:r>
-      <w:proofErr w:type="spellStart"/>
-      <w:r>
-        <w:t>review</w:t>
-      </w:r>
-      <w:proofErr w:type="spellEnd"/>
-      <w:r>
-        <w:t xml:space="preserve"> que quiere reportar.</w:t>
-      </w:r>
-    </w:p>
-    <w:p>
-      <w:pPr>
-        <w:pStyle w:val="Sinespaciado"/>
-        <w:numPr>
-          <w:ilvl w:val="0"/>
-          <w:numId w:val="7"/>
-        </w:numPr>
-      </w:pPr>
-      <w:r>
-        <w:t xml:space="preserve">El servidor le muestra la página del juego del que quiere reportar la </w:t>
-      </w:r>
-      <w:proofErr w:type="spellStart"/>
-      <w:r>
-        <w:t>review</w:t>
-      </w:r>
-      <w:proofErr w:type="spellEnd"/>
-      <w:r>
-        <w:t>.</w:t>
-      </w:r>
-    </w:p>
-    <w:p>
-      <w:pPr>
-        <w:pStyle w:val="Sinespaciado"/>
-        <w:numPr>
-          <w:ilvl w:val="0"/>
-          <w:numId w:val="7"/>
-        </w:numPr>
-      </w:pPr>
-      <w:r>
-        <w:t xml:space="preserve">El usuario clica en la </w:t>
-      </w:r>
-      <w:proofErr w:type="spellStart"/>
-      <w:r>
-        <w:t>review</w:t>
-      </w:r>
-      <w:proofErr w:type="spellEnd"/>
-      <w:r>
-        <w:t>.</w:t>
-      </w:r>
-    </w:p>
-    <w:p>
-      <w:pPr>
-        <w:pStyle w:val="Sinespaciado"/>
-        <w:numPr>
-          <w:ilvl w:val="0"/>
-          <w:numId w:val="7"/>
-        </w:numPr>
-      </w:pPr>
-      <w:r>
-        <w:t>El servidor abre un formulario de si quiere reportar o no y un campo de texto para expresar la razón del reporte.</w:t>
-      </w:r>
-    </w:p>
-    <w:p>
-      <w:pPr>
-        <w:pStyle w:val="Sinespaciado"/>
-        <w:numPr>
-          <w:ilvl w:val="0"/>
-          <w:numId w:val="7"/>
-        </w:numPr>
-      </w:pPr>
-      <w:r>
-        <w:t xml:space="preserve">El </w:t>
-      </w:r>
-      <w:proofErr w:type="gramStart"/>
-      <w:r>
-        <w:t>usuario rellena</w:t>
-      </w:r>
-      <w:proofErr w:type="gramEnd"/>
-      <w:r>
-        <w:t xml:space="preserve"> lo pedido y acepta.</w:t>
-      </w:r>
-    </w:p>
-    <w:p>
-      <w:pPr>
-        <w:pStyle w:val="Sinespaciado"/>
-        <w:numPr>
-          <w:ilvl w:val="0"/>
-          <w:numId w:val="7"/>
-        </w:numPr>
-      </w:pPr>
-      <w:r>
-        <w:t>El servidor añade el reporte a la lista de reportes de uno de los moderadores.</w:t>
-      </w:r>
-    </w:p>
-    <w:p>
-      <w:pPr>
-        <w:pStyle w:val="Sinespaciado"/>
-      </w:pPr>
-    </w:p>
-    <w:p>
-      <w:pPr>
-        <w:pStyle w:val="Sinespaciado"/>
-        <w:rPr>
-          <w:b/>
-          <w:bCs/>
-        </w:rPr>
-      </w:pPr>
-      <w:r>
-        <w:rPr>
-          <w:b/>
-          <w:bCs/>
-        </w:rPr>
-        <w:t>Extensiones:</w:t>
-      </w:r>
-    </w:p>
-    <w:p>
-      <w:pPr>
-        <w:pStyle w:val="Sinespaciado"/>
-      </w:pPr>
-      <w:r>
-        <w:t>5a. 1. El usuario cancela el reporte.</w:t>
-      </w:r>
-    </w:p>
-    <w:p>
-      <w:pPr>
-        <w:pStyle w:val="Sinespaciado"/>
-      </w:pPr>
-      <w:r>
-        <w:t xml:space="preserve">       2. El servidor lo devuelve a la página del juego.</w:t>
-      </w:r>
-    </w:p>
-    <w:p>
-      <w:pPr>
-        <w:pStyle w:val="Sinespaciado"/>
-        <w:rPr>
-          <w:b/>
-          <w:bCs/>
-        </w:rPr>
-      </w:pPr>
-      <w:r>
-        <w:rPr>
-          <w:b/>
-          <w:bCs/>
-        </w:rPr>
-        <w:t xml:space="preserve">Consideraciones Técnicas: </w:t>
-      </w:r>
-    </w:p>
-    <w:p>
-      <w:pPr>
-        <w:pStyle w:val="Sinespaciado"/>
-      </w:pPr>
-    </w:p>
-    <w:p>
-      <w:pPr>
-        <w:pStyle w:val="Ttulo2"/>
-      </w:pPr>
-      <w:r>
-        <w:t>REVISAR REVIEW:</w:t>
-      </w:r>
-    </w:p>
-    <w:p>
-      <w:pPr>
-        <w:pStyle w:val="Sinespaciado"/>
-      </w:pPr>
-      <w:r>
-        <w:rPr>
-          <w:b/>
-          <w:bCs/>
-        </w:rPr>
-        <w:t>Actor Principal:</w:t>
-      </w:r>
-      <w:r>
-        <w:t xml:space="preserve"> Moderador</w:t>
-      </w:r>
-    </w:p>
-    <w:p>
-      <w:pPr>
-        <w:pStyle w:val="Sinespaciado"/>
-      </w:pPr>
-      <w:r>
-        <w:rPr>
-          <w:b/>
-          <w:bCs/>
-        </w:rPr>
-        <w:t>Precondiciones:</w:t>
-      </w:r>
-      <w:r>
-        <w:t xml:space="preserve"> El moderador debe de estar registrado en el sistema, algún usuario debe de haber reportado una </w:t>
-      </w:r>
-      <w:proofErr w:type="spellStart"/>
-      <w:r>
-        <w:t>review</w:t>
-      </w:r>
-      <w:proofErr w:type="spellEnd"/>
-      <w:r>
-        <w:t>.</w:t>
-      </w:r>
-    </w:p>
-    <w:p>
-      <w:pPr>
-        <w:pStyle w:val="Sinespaciado"/>
-      </w:pPr>
-      <w:r>
-        <w:rPr>
-          <w:b/>
-          <w:bCs/>
-        </w:rPr>
-        <w:t>Postcondiciones:</w:t>
-      </w:r>
-      <w:r>
-        <w:t xml:space="preserve"> Se elimina la </w:t>
-      </w:r>
-      <w:proofErr w:type="spellStart"/>
-      <w:r>
-        <w:t>review</w:t>
-      </w:r>
-      <w:proofErr w:type="spellEnd"/>
-      <w:r>
-        <w:t xml:space="preserve"> del sistema.</w:t>
-      </w:r>
-    </w:p>
-    <w:p>
-      <w:pPr>
-        <w:pStyle w:val="Sinespaciado"/>
-      </w:pPr>
-      <w:r>
-        <w:rPr>
-          <w:b/>
-          <w:bCs/>
-        </w:rPr>
-        <w:t>Escenario Principal</w:t>
-      </w:r>
-      <w:r>
-        <w:t>:</w:t>
-      </w:r>
-    </w:p>
-    <w:p>
-      <w:pPr>
-        <w:pStyle w:val="Sinespaciado"/>
-        <w:numPr>
-          <w:ilvl w:val="0"/>
-          <w:numId w:val="8"/>
-        </w:numPr>
-      </w:pPr>
-      <w:r>
-        <w:t xml:space="preserve">El moderador selecciona la sección de reporte de </w:t>
-      </w:r>
-      <w:proofErr w:type="spellStart"/>
-      <w:r>
-        <w:t>reviews</w:t>
-      </w:r>
-      <w:proofErr w:type="spellEnd"/>
-      <w:r>
-        <w:t>.</w:t>
-      </w:r>
-    </w:p>
-    <w:p>
-      <w:pPr>
-        <w:pStyle w:val="Sinespaciado"/>
-        <w:numPr>
-          <w:ilvl w:val="0"/>
-          <w:numId w:val="8"/>
-        </w:numPr>
-      </w:pPr>
-      <w:r>
-        <w:t>El servidor le muestra una lista de reportes sin validar.</w:t>
-      </w:r>
-    </w:p>
-    <w:p>
-      <w:pPr>
-        <w:pStyle w:val="Sinespaciado"/>
-        <w:numPr>
-          <w:ilvl w:val="0"/>
-          <w:numId w:val="8"/>
-        </w:numPr>
-      </w:pPr>
-      <w:r>
-        <w:t>El moderador selecciona uno.</w:t>
-      </w:r>
-    </w:p>
-    <w:p>
-      <w:pPr>
-        <w:pStyle w:val="Sinespaciado"/>
-        <w:numPr>
-          <w:ilvl w:val="0"/>
-          <w:numId w:val="8"/>
-        </w:numPr>
-      </w:pPr>
-      <w:r>
-        <w:t xml:space="preserve">El servidor le presenta la </w:t>
-      </w:r>
-      <w:proofErr w:type="spellStart"/>
-      <w:r>
-        <w:t>review</w:t>
-      </w:r>
-      <w:proofErr w:type="spellEnd"/>
-      <w:r>
-        <w:t xml:space="preserve"> y la razón de reporte y un botón de si valida el reporte o si lo cancela.</w:t>
-      </w:r>
-    </w:p>
-    <w:p>
-      <w:pPr>
-        <w:pStyle w:val="Sinespaciado"/>
-        <w:numPr>
-          <w:ilvl w:val="0"/>
-          <w:numId w:val="8"/>
-        </w:numPr>
-      </w:pPr>
-      <w:r>
-        <w:t>El moderador acepta el reporte.</w:t>
-      </w:r>
-    </w:p>
-    <w:p>
-      <w:pPr>
-        <w:pStyle w:val="Sinespaciado"/>
-        <w:numPr>
-          <w:ilvl w:val="0"/>
-          <w:numId w:val="8"/>
-        </w:numPr>
-      </w:pPr>
-      <w:r>
-        <w:t xml:space="preserve">El servidor pone un voto negativo a la </w:t>
-      </w:r>
-      <w:proofErr w:type="spellStart"/>
-      <w:r>
-        <w:t>review</w:t>
-      </w:r>
-      <w:proofErr w:type="spellEnd"/>
-      <w:r>
-        <w:t xml:space="preserve"> y quita la petición de validación de la lista del moderador.</w:t>
-      </w:r>
-    </w:p>
-    <w:p>
-      <w:pPr>
-        <w:pStyle w:val="Sinespaciado"/>
-        <w:rPr>
-          <w:u w:val="single"/>
-        </w:rPr>
-      </w:pPr>
-    </w:p>
-    <w:p>
-      <w:pPr>
-        <w:pStyle w:val="Sinespaciado"/>
-        <w:rPr>
-          <w:b/>
-          <w:bCs/>
-        </w:rPr>
-      </w:pPr>
-      <w:r>
-        <w:rPr>
-          <w:b/>
-          <w:bCs/>
-        </w:rPr>
-        <w:t>Extensiones:</w:t>
-      </w:r>
-    </w:p>
-    <w:p>
-      <w:pPr>
-        <w:pStyle w:val="Sinespaciado"/>
-      </w:pPr>
-      <w:r>
-        <w:t>5a. 1. El moderador anula el reporte.</w:t>
-      </w:r>
-    </w:p>
-    <w:p>
-      <w:pPr>
-        <w:pStyle w:val="Sinespaciado"/>
-      </w:pPr>
-      <w:r>
-        <w:t xml:space="preserve">       2. El servidor elimina de su lista de validaciones la de esta </w:t>
-      </w:r>
-      <w:proofErr w:type="spellStart"/>
-      <w:r>
-        <w:t>review</w:t>
-      </w:r>
-      <w:proofErr w:type="spellEnd"/>
-      <w:r>
-        <w:t>.</w:t>
-      </w:r>
-    </w:p>
-    <w:p>
-      <w:pPr>
-        <w:pStyle w:val="Sinespaciado"/>
-        <w:rPr>
-          <w:b/>
-          <w:bCs/>
-        </w:rPr>
-      </w:pPr>
-      <w:r>
-        <w:rPr>
-          <w:b/>
-          <w:bCs/>
-        </w:rPr>
-        <w:t xml:space="preserve">Consideraciones Técnicas: </w:t>
-      </w:r>
-    </w:p>
-    <w:p>
-      <w:pPr>
-        <w:pStyle w:val="Sinespaciado"/>
-      </w:pPr>
-    </w:p>
-    <w:p>
-      <w:pPr>
-        <w:pStyle w:val="Ttulo2"/>
-      </w:pPr>
-      <w:r>
-        <w:t>BORRAR REVIEW:</w:t>
-      </w:r>
-    </w:p>
-    <w:p>
-      <w:pPr>
-        <w:pStyle w:val="Sinespaciado"/>
-      </w:pPr>
-      <w:r>
-        <w:rPr>
-          <w:b/>
-          <w:bCs/>
-        </w:rPr>
-        <w:t>Actor Principal:</w:t>
-      </w:r>
-      <w:r>
-        <w:t xml:space="preserve"> Moderador</w:t>
-      </w:r>
-    </w:p>
-    <w:p>
-      <w:pPr>
-        <w:pStyle w:val="Sinespaciado"/>
-      </w:pPr>
-      <w:r>
-        <w:rPr>
-          <w:b/>
-          <w:bCs/>
-        </w:rPr>
-        <w:t>Precondiciones:</w:t>
-      </w:r>
-      <w:r>
-        <w:t xml:space="preserve"> El moderador debe de estar registrado en el sistema.</w:t>
-      </w:r>
-    </w:p>
-    <w:p>
-      <w:pPr>
-        <w:pStyle w:val="Sinespaciado"/>
-      </w:pPr>
-      <w:r>
-        <w:rPr>
-          <w:b/>
-          <w:bCs/>
-        </w:rPr>
-        <w:t>Postcondiciones:</w:t>
-      </w:r>
-      <w:r>
-        <w:t xml:space="preserve"> La </w:t>
-      </w:r>
-      <w:proofErr w:type="spellStart"/>
-      <w:r>
-        <w:t>review</w:t>
-      </w:r>
-      <w:proofErr w:type="spellEnd"/>
-      <w:r>
-        <w:t xml:space="preserve"> ya no aparece para los usuarios.</w:t>
-      </w:r>
-    </w:p>
-    <w:p>
-      <w:pPr>
-        <w:pStyle w:val="Sinespaciado"/>
-      </w:pPr>
-      <w:r>
-        <w:rPr>
-          <w:b/>
-          <w:bCs/>
-        </w:rPr>
-        <w:t>Escenario Principal</w:t>
-      </w:r>
-      <w:r>
-        <w:rPr>
-          <w:b/>
-          <w:bCs/>
-        </w:rPr>
-        <w:t>:</w:t>
-      </w:r>
-      <w:r>
-        <w:t xml:space="preserve"> </w:t>
-      </w:r>
-    </w:p>
-    <w:p>
-      <w:pPr>
-        <w:pStyle w:val="Sinespaciado"/>
-        <w:numPr>
-          <w:ilvl w:val="0"/>
-          <w:numId w:val="10"/>
-        </w:numPr>
-      </w:pPr>
-      <w:r>
-        <w:t xml:space="preserve">El moderador selecciona la sección de reporte de </w:t>
-      </w:r>
-      <w:proofErr w:type="spellStart"/>
-      <w:r>
-        <w:t>reviews</w:t>
-      </w:r>
-      <w:proofErr w:type="spellEnd"/>
-      <w:r>
-        <w:t>.</w:t>
-      </w:r>
-    </w:p>
-    <w:p>
-      <w:pPr>
-        <w:pStyle w:val="Sinespaciado"/>
-        <w:numPr>
-          <w:ilvl w:val="0"/>
-          <w:numId w:val="10"/>
-        </w:numPr>
-      </w:pPr>
-      <w:r>
-        <w:t>El servidor le muestra una lista de reportes sin validar.</w:t>
-      </w:r>
-    </w:p>
-    <w:p>
-      <w:pPr>
-        <w:pStyle w:val="Sinespaciado"/>
-        <w:numPr>
-          <w:ilvl w:val="0"/>
-          <w:numId w:val="10"/>
-        </w:numPr>
-      </w:pPr>
-      <w:r>
-        <w:t>El moderador selecciona uno.</w:t>
-      </w:r>
-    </w:p>
-    <w:p>
-      <w:pPr>
-        <w:pStyle w:val="Sinespaciado"/>
-        <w:numPr>
-          <w:ilvl w:val="0"/>
-          <w:numId w:val="10"/>
-        </w:numPr>
-      </w:pPr>
-      <w:r>
-        <w:t xml:space="preserve">El servidor le presenta la </w:t>
-      </w:r>
-      <w:proofErr w:type="spellStart"/>
-      <w:r>
-        <w:t>review</w:t>
-      </w:r>
-      <w:proofErr w:type="spellEnd"/>
-      <w:r>
-        <w:t xml:space="preserve"> y la razón de reporte.</w:t>
-      </w:r>
-    </w:p>
-    <w:p>
-      <w:pPr>
-        <w:pStyle w:val="Sinespaciado"/>
-        <w:numPr>
-          <w:ilvl w:val="0"/>
-          <w:numId w:val="10"/>
-        </w:numPr>
-      </w:pPr>
-      <w:r>
-        <w:t>El moderador clica el botón de eliminar.</w:t>
-      </w:r>
-    </w:p>
-    <w:p>
-      <w:pPr>
-        <w:pStyle w:val="Sinespaciado"/>
-        <w:numPr>
-          <w:ilvl w:val="0"/>
-          <w:numId w:val="10"/>
-        </w:numPr>
-      </w:pPr>
-      <w:r>
-        <w:t xml:space="preserve">El servidor elimina la </w:t>
-      </w:r>
-      <w:proofErr w:type="spellStart"/>
-      <w:r>
-        <w:t>review</w:t>
-      </w:r>
-      <w:proofErr w:type="spellEnd"/>
-      <w:r>
-        <w:t xml:space="preserve"> y quita la petición de validación de la lista del moderador.</w:t>
-      </w:r>
-    </w:p>
-    <w:p>
-      <w:pPr>
-        <w:pStyle w:val="Sinespaciado"/>
-        <w:rPr>
-          <w:b/>
-          <w:bCs/>
-          <w:u w:val="single"/>
-        </w:rPr>
-      </w:pPr>
-      <w:r>
-        <w:rPr>
-          <w:b/>
-          <w:bCs/>
-        </w:rPr>
-        <w:t>Extensiones:</w:t>
-      </w:r>
-    </w:p>
-    <w:p>
-      <w:pPr>
-        <w:pStyle w:val="Sinespaciado"/>
-        <w:rPr>
-          <w:b/>
-          <w:bCs/>
-        </w:rPr>
-      </w:pPr>
-      <w:r>
-        <w:rPr>
-          <w:b/>
-          <w:bCs/>
-        </w:rPr>
-        <w:t>Consideraciones Técnicas:</w:t>
-      </w:r>
-    </w:p>
-    <w:p>
-      <w:pPr>
-        <w:pStyle w:val="Sinespaciado"/>
-        <w:rPr>
-          <w:b/>
-          <w:bCs/>
-        </w:rPr>
-      </w:pPr>
-    </w:p>
-    <w:p>
-      <w:pPr>
-        <w:pStyle w:val="Ttulo2"/>
+    </w:p>
+    <w:p>
+      <w:pPr>
+        <w:pStyle w:val="Sinespaciado"/>
+        <w:numPr>
+          <w:ilvl w:val="0"/>
+          <w:numId w:val="11"/>
+        </w:numPr>
       </w:pPr>
       <w:r>
         <w:lastRenderedPageBreak/>
-        <w:t>GESTIONAR USUARIOS</w:t>
-      </w:r>
-    </w:p>
-    <w:p>
-      <w:pPr>
-        <w:pStyle w:val="Sinespaciado"/>
-      </w:pPr>
-      <w:r>
-        <w:rPr>
-          <w:b/>
-          <w:bCs/>
-        </w:rPr>
-        <w:t>Actores:</w:t>
-      </w:r>
-      <w:r>
-        <w:t xml:space="preserve"> Administrador</w:t>
-      </w:r>
-    </w:p>
-    <w:p>
-      <w:pPr>
-        <w:pStyle w:val="Sinespaciado"/>
-      </w:pPr>
-      <w:r>
-        <w:rPr>
-          <w:b/>
-          <w:bCs/>
-        </w:rPr>
-        <w:t>Precondición:</w:t>
-      </w:r>
-      <w:r>
-        <w:tab/>
-        <w:t xml:space="preserve">El administrador debe estar </w:t>
-      </w:r>
-      <w:r>
-        <w:t>registrado</w:t>
-      </w:r>
-      <w:r>
-        <w:t xml:space="preserve"> en el sistema</w:t>
-      </w:r>
-    </w:p>
-    <w:p>
-      <w:pPr>
-        <w:pStyle w:val="Sinespaciado"/>
-      </w:pPr>
-      <w:r>
-        <w:rPr>
-          <w:b/>
-          <w:bCs/>
-        </w:rPr>
-        <w:t>Postcondición:</w:t>
-      </w:r>
-      <w:r>
-        <w:rPr>
-          <w:b/>
-          <w:bCs/>
-        </w:rPr>
-        <w:tab/>
-      </w:r>
-      <w:r>
-        <w:t>Se habrá producido un cambio en la base de datos de la información de los usuarios.</w:t>
-      </w:r>
-    </w:p>
-    <w:p>
-      <w:pPr>
-        <w:pStyle w:val="Sinespaciado"/>
-      </w:pPr>
-      <w:r>
-        <w:tab/>
-      </w:r>
-    </w:p>
-    <w:p>
-      <w:pPr>
-        <w:pStyle w:val="Sinespaciado"/>
-        <w:rPr>
-          <w:b/>
-          <w:bCs/>
-        </w:rPr>
-      </w:pPr>
-      <w:r>
-        <w:rPr>
-          <w:b/>
-          <w:bCs/>
-        </w:rPr>
-        <w:t>Escenario Principal:</w:t>
-      </w:r>
-    </w:p>
-    <w:p>
-      <w:pPr>
-        <w:pStyle w:val="Sinespaciado"/>
-      </w:pPr>
-      <w:r>
-        <w:tab/>
-        <w:t xml:space="preserve"> </w:t>
-      </w:r>
-    </w:p>
-    <w:p>
-      <w:pPr>
-        <w:pStyle w:val="Sinespaciado"/>
-        <w:numPr>
-          <w:ilvl w:val="0"/>
-          <w:numId w:val="1"/>
-        </w:numPr>
-      </w:pPr>
-      <w:r>
-        <w:t>El administrador accede a la gestión de usuarios.</w:t>
-      </w:r>
-      <w:r>
-        <w:tab/>
-      </w:r>
-      <w:r>
-        <w:tab/>
-      </w:r>
-    </w:p>
-    <w:p>
-      <w:pPr>
-        <w:pStyle w:val="Sinespaciado"/>
-        <w:numPr>
-          <w:ilvl w:val="0"/>
-          <w:numId w:val="1"/>
-        </w:numPr>
-      </w:pPr>
-      <w:r>
-        <w:t>El sistema muestra una lista con todos los usuarios.</w:t>
-      </w:r>
-      <w:r>
-        <w:tab/>
-      </w:r>
-      <w:r>
-        <w:tab/>
-        <w:t xml:space="preserve"> </w:t>
-      </w:r>
-      <w:r>
-        <w:tab/>
-      </w:r>
-      <w:r>
-        <w:tab/>
-      </w:r>
-      <w:r>
-        <w:tab/>
-      </w:r>
-    </w:p>
-    <w:p>
-      <w:pPr>
-        <w:pStyle w:val="Sinespaciado"/>
-        <w:numPr>
-          <w:ilvl w:val="0"/>
-          <w:numId w:val="1"/>
-        </w:numPr>
-      </w:pPr>
-      <w:r>
-        <w:t>El administrador busca el usuario que desea gestionar.</w:t>
-      </w:r>
-      <w:r>
-        <w:tab/>
-      </w:r>
-      <w:r>
-        <w:tab/>
-      </w:r>
-      <w:r>
-        <w:tab/>
-      </w:r>
-      <w:r>
-        <w:tab/>
-      </w:r>
-      <w:r>
-        <w:tab/>
-      </w:r>
-      <w:r>
-        <w:tab/>
-      </w:r>
-    </w:p>
-    <w:p>
-      <w:pPr>
-        <w:pStyle w:val="Sinespaciado"/>
-        <w:numPr>
-          <w:ilvl w:val="0"/>
-          <w:numId w:val="1"/>
-        </w:numPr>
-      </w:pPr>
-      <w:r>
-        <w:t>El administrador escoge la acción a realizar sobre el usuario.</w:t>
-      </w:r>
-      <w:r>
-        <w:tab/>
-      </w:r>
-      <w:r>
-        <w:tab/>
-      </w:r>
-    </w:p>
-    <w:p>
-      <w:pPr>
-        <w:pStyle w:val="Sinespaciado"/>
-        <w:numPr>
-          <w:ilvl w:val="0"/>
-          <w:numId w:val="1"/>
-        </w:numPr>
-      </w:pPr>
-      <w:r>
-        <w:t>El administrador acepta los cambios realizados.</w:t>
-      </w:r>
-      <w:r>
-        <w:tab/>
-      </w:r>
-      <w:r>
-        <w:tab/>
-      </w:r>
-      <w:r>
-        <w:tab/>
-      </w:r>
-    </w:p>
-    <w:p>
-      <w:pPr>
-        <w:pStyle w:val="Sinespaciado"/>
-        <w:numPr>
-          <w:ilvl w:val="0"/>
-          <w:numId w:val="1"/>
-        </w:numPr>
-      </w:pPr>
-      <w:r>
-        <w:t>El sistema muestra ventana de confirmación.</w:t>
-      </w:r>
-      <w:r>
-        <w:tab/>
-      </w:r>
-      <w:r>
-        <w:tab/>
-      </w:r>
-      <w:r>
-        <w:tab/>
-      </w:r>
-      <w:r>
-        <w:tab/>
-      </w:r>
-      <w:r>
-        <w:tab/>
-      </w:r>
-    </w:p>
-    <w:p>
-      <w:pPr>
-        <w:pStyle w:val="Sinespaciado"/>
-        <w:numPr>
-          <w:ilvl w:val="0"/>
-          <w:numId w:val="1"/>
-        </w:numPr>
-      </w:pPr>
-      <w:r>
-        <w:t>El administrador confirma los cambios.</w:t>
-      </w:r>
-    </w:p>
-    <w:p>
-      <w:pPr>
-        <w:pStyle w:val="Sinespaciado"/>
-        <w:numPr>
-          <w:ilvl w:val="0"/>
-          <w:numId w:val="1"/>
-        </w:numPr>
-      </w:pPr>
-      <w:r>
-        <w:t>El sistema guarda los cambios realizados.</w:t>
-      </w:r>
-      <w:r>
-        <w:tab/>
-      </w:r>
-      <w:r>
-        <w:tab/>
-      </w:r>
-      <w:r>
-        <w:tab/>
-      </w:r>
-      <w:r>
-        <w:tab/>
-      </w:r>
-      <w:r>
-        <w:tab/>
-      </w:r>
-    </w:p>
-    <w:p>
-      <w:pPr>
-        <w:pStyle w:val="Sinespaciado"/>
-        <w:numPr>
-          <w:ilvl w:val="0"/>
-          <w:numId w:val="1"/>
-        </w:numPr>
-      </w:pPr>
-      <w:r>
-        <w:t>El sistema muestra la página principal.</w:t>
-      </w:r>
-      <w:r>
-        <w:tab/>
-      </w:r>
-      <w:r>
-        <w:tab/>
-      </w:r>
-      <w:r>
-        <w:tab/>
-      </w:r>
-      <w:r>
-        <w:tab/>
-      </w:r>
-      <w:r>
-        <w:tab/>
-      </w:r>
-    </w:p>
-    <w:p>
-      <w:pPr>
-        <w:pStyle w:val="Sinespaciado"/>
-      </w:pPr>
-    </w:p>
-    <w:p>
-      <w:pPr>
-        <w:pStyle w:val="Sinespaciado"/>
-        <w:rPr>
-          <w:b/>
-          <w:bCs/>
-        </w:rPr>
-      </w:pPr>
-      <w:r>
-        <w:rPr>
-          <w:b/>
-          <w:bCs/>
-        </w:rPr>
-        <w:t xml:space="preserve">Extensiones: </w:t>
-      </w:r>
-    </w:p>
-    <w:p>
-      <w:pPr>
-        <w:pStyle w:val="Sinespaciado"/>
-      </w:pPr>
-      <w:r>
-        <w:t xml:space="preserve"> </w:t>
-      </w:r>
-    </w:p>
-    <w:p>
-      <w:pPr>
-        <w:pStyle w:val="Sinespaciado"/>
-      </w:pPr>
-      <w:r>
-        <w:t>4a</w:t>
-      </w:r>
-      <w:r>
-        <w:t>.</w:t>
-      </w:r>
-      <w:r>
-        <w:t xml:space="preserve"> El administrador escoge la opción de modificar a un usuario.</w:t>
-      </w:r>
-      <w:r>
-        <w:tab/>
-      </w:r>
-      <w:r>
-        <w:tab/>
-      </w:r>
-      <w:r>
-        <w:tab/>
-      </w:r>
-      <w:r>
-        <w:tab/>
-      </w:r>
-    </w:p>
-    <w:p>
-      <w:pPr>
-        <w:pStyle w:val="Sinespaciado"/>
-      </w:pPr>
-      <w:r>
-        <w:t>4b</w:t>
-      </w:r>
-      <w:r>
-        <w:t xml:space="preserve">. </w:t>
-      </w:r>
-      <w:r>
-        <w:t>El administrador escoge eliminar un usuario.</w:t>
-      </w:r>
-      <w:r>
-        <w:tab/>
-      </w:r>
-      <w:r>
-        <w:tab/>
-      </w:r>
-      <w:r>
-        <w:tab/>
-      </w:r>
-      <w:r>
-        <w:tab/>
-      </w:r>
-      <w:r>
-        <w:tab/>
-      </w:r>
-      <w:r>
-        <w:tab/>
-      </w:r>
-      <w:r>
-        <w:tab/>
-      </w:r>
-      <w:r>
-        <w:tab/>
-      </w:r>
-    </w:p>
-    <w:p>
-      <w:pPr>
-        <w:pStyle w:val="Sinespaciado"/>
-      </w:pPr>
-      <w:r>
-        <w:t>5a</w:t>
-      </w:r>
-      <w:r>
-        <w:t xml:space="preserve">. </w:t>
-      </w:r>
-      <w:r>
-        <w:t>1. El administrador sale sin aceptar los cambios realizados.</w:t>
-      </w:r>
-      <w:r>
-        <w:tab/>
-      </w:r>
-      <w:r>
-        <w:tab/>
-      </w:r>
-      <w:r>
-        <w:tab/>
-      </w:r>
-      <w:r>
-        <w:tab/>
-      </w:r>
-    </w:p>
-    <w:p>
-      <w:pPr>
-        <w:pStyle w:val="Sinespaciado"/>
-      </w:pPr>
-      <w:r>
-        <w:t xml:space="preserve">     </w:t>
-      </w:r>
-      <w:r>
-        <w:t xml:space="preserve"> </w:t>
-      </w:r>
-      <w:r>
-        <w:t>2. El sistema muestra ventana de confirmación.</w:t>
-      </w:r>
-      <w:r>
-        <w:tab/>
-      </w:r>
-      <w:r>
-        <w:tab/>
-      </w:r>
-      <w:r>
-        <w:tab/>
-      </w:r>
-      <w:r>
-        <w:tab/>
-      </w:r>
-      <w:r>
-        <w:tab/>
-      </w:r>
-    </w:p>
-    <w:p>
-      <w:pPr>
-        <w:pStyle w:val="Sinespaciado"/>
-      </w:pPr>
-      <w:r>
-        <w:t xml:space="preserve">    </w:t>
-      </w:r>
-      <w:r>
-        <w:t xml:space="preserve"> </w:t>
-      </w:r>
-      <w:r>
-        <w:t xml:space="preserve"> </w:t>
-      </w:r>
-      <w:r>
-        <w:t>3. El administrador descarta los cambios.</w:t>
-      </w:r>
-      <w:r>
-        <w:tab/>
-      </w:r>
-      <w:r>
-        <w:tab/>
-      </w:r>
-      <w:r>
-        <w:tab/>
-      </w:r>
-      <w:r>
-        <w:tab/>
-      </w:r>
-      <w:r>
-        <w:tab/>
-      </w:r>
-      <w:r>
-        <w:tab/>
-      </w:r>
-    </w:p>
-    <w:p>
-      <w:pPr>
-        <w:pStyle w:val="Sinespaciado"/>
-      </w:pPr>
-      <w:r>
-        <w:t xml:space="preserve">    </w:t>
-      </w:r>
-      <w:r>
-        <w:t xml:space="preserve"> </w:t>
-      </w:r>
-      <w:r>
-        <w:t xml:space="preserve"> </w:t>
-      </w:r>
-      <w:r>
-        <w:t>4. El sistema muestra la página principal.</w:t>
-      </w:r>
-      <w:r>
-        <w:tab/>
-      </w:r>
-      <w:r>
-        <w:tab/>
-      </w:r>
-      <w:r>
-        <w:tab/>
-      </w:r>
-      <w:r>
-        <w:tab/>
-      </w:r>
-      <w:r>
-        <w:tab/>
-      </w:r>
-      <w:r>
-        <w:tab/>
-      </w:r>
-      <w:r>
-        <w:tab/>
-      </w:r>
-      <w:r>
-        <w:tab/>
-      </w:r>
-    </w:p>
-    <w:p>
-      <w:pPr>
-        <w:pStyle w:val="Sinespaciado"/>
-      </w:pPr>
-      <w:r>
-        <w:t>7a</w:t>
-      </w:r>
-      <w:r>
-        <w:t xml:space="preserve">. </w:t>
-      </w:r>
-      <w:r>
-        <w:t xml:space="preserve">1. El administrador no confirma </w:t>
-      </w:r>
-      <w:proofErr w:type="gramStart"/>
-      <w:r>
-        <w:t>los  cambios</w:t>
-      </w:r>
-      <w:proofErr w:type="gramEnd"/>
-      <w:r>
-        <w:t xml:space="preserve"> realizados.</w:t>
-      </w:r>
-      <w:r>
-        <w:tab/>
-      </w:r>
-    </w:p>
-    <w:p>
-      <w:pPr>
-        <w:pStyle w:val="Sinespaciado"/>
-      </w:pPr>
-      <w:r>
-        <w:t xml:space="preserve">      </w:t>
-      </w:r>
-      <w:r>
-        <w:t xml:space="preserve"> </w:t>
-      </w:r>
-      <w:r>
-        <w:t>2</w:t>
-      </w:r>
-      <w:r>
-        <w:t>. El sistema muestra la página anterior.</w:t>
-      </w:r>
-      <w:r>
-        <w:tab/>
-      </w:r>
-      <w:r>
-        <w:tab/>
-      </w:r>
-      <w:r>
-        <w:tab/>
-      </w:r>
-      <w:r>
-        <w:tab/>
-      </w:r>
-      <w:r>
-        <w:tab/>
-      </w:r>
-      <w:r>
-        <w:tab/>
-      </w:r>
-      <w:r>
-        <w:tab/>
-      </w:r>
-    </w:p>
-    <w:p>
-      <w:pPr>
-        <w:pStyle w:val="Sinespaciado"/>
-      </w:pPr>
-    </w:p>
-    <w:p>
-      <w:pPr>
-        <w:pStyle w:val="Sinespaciado"/>
-        <w:rPr>
-          <w:b/>
-          <w:bCs/>
-        </w:rPr>
-      </w:pPr>
-      <w:r>
-        <w:rPr>
-          <w:b/>
-          <w:bCs/>
-        </w:rPr>
-        <w:t>Consideraciones técnicas:</w:t>
-      </w:r>
-    </w:p>
-    <w:p>
-      <w:pPr>
-        <w:pStyle w:val="Sinespaciado"/>
-        <w:rPr>
-          <w:b/>
-          <w:bCs/>
-        </w:rPr>
-      </w:pPr>
-      <w:r>
-        <w:rPr>
-          <w:b/>
-          <w:bCs/>
-        </w:rPr>
-        <w:t xml:space="preserve"> </w:t>
-      </w:r>
-    </w:p>
-    <w:p>
-      <w:pPr>
-        <w:pStyle w:val="Ttulo2"/>
-      </w:pPr>
-      <w:r>
-        <w:t>GESTIONAR JUEGOS</w:t>
-      </w:r>
-    </w:p>
-    <w:p>
-      <w:pPr>
-        <w:pStyle w:val="Sinespaciado"/>
-      </w:pPr>
-      <w:r>
-        <w:rPr>
-          <w:b/>
-          <w:bCs/>
-        </w:rPr>
-        <w:t>Actores:</w:t>
-      </w:r>
-      <w:r>
-        <w:rPr>
-          <w:b/>
-          <w:bCs/>
-        </w:rPr>
-        <w:t xml:space="preserve"> </w:t>
-      </w:r>
-      <w:r>
-        <w:t>Administrador</w:t>
-      </w:r>
-    </w:p>
-    <w:p>
-      <w:pPr>
-        <w:pStyle w:val="Sinespaciado"/>
-      </w:pPr>
-      <w:r>
-        <w:rPr>
-          <w:b/>
-          <w:bCs/>
-        </w:rPr>
-        <w:t>Precondición:</w:t>
-      </w:r>
-      <w:r>
-        <w:rPr>
-          <w:b/>
-          <w:bCs/>
-        </w:rPr>
-        <w:tab/>
-      </w:r>
-      <w:r>
-        <w:t xml:space="preserve">El administrador debe estar </w:t>
-      </w:r>
-      <w:proofErr w:type="spellStart"/>
-      <w:r>
-        <w:t>log</w:t>
-      </w:r>
-      <w:r>
-        <w:t>u</w:t>
-      </w:r>
-      <w:r>
-        <w:t>eado</w:t>
-      </w:r>
-      <w:proofErr w:type="spellEnd"/>
-      <w:r>
-        <w:t xml:space="preserve"> en el sistema</w:t>
-      </w:r>
-    </w:p>
-    <w:p>
-      <w:pPr>
-        <w:pStyle w:val="Sinespaciado"/>
-      </w:pPr>
-      <w:r>
-        <w:rPr>
-          <w:b/>
-          <w:bCs/>
-        </w:rPr>
-        <w:t>Postcondición:</w:t>
-      </w:r>
-      <w:r>
-        <w:tab/>
-        <w:t>Se habrá producido un cambio en la lista de juegos del sistema</w:t>
-      </w:r>
-    </w:p>
-    <w:p>
-      <w:pPr>
-        <w:pStyle w:val="Sinespaciado"/>
-      </w:pPr>
-    </w:p>
-    <w:p>
-      <w:pPr>
-        <w:pStyle w:val="Sinespaciado"/>
-        <w:rPr>
-          <w:b/>
-          <w:bCs/>
-        </w:rPr>
-      </w:pPr>
-      <w:r>
-        <w:rPr>
-          <w:b/>
-          <w:bCs/>
-        </w:rPr>
-        <w:t>Escenario Principal</w:t>
-      </w:r>
-      <w:r>
-        <w:rPr>
-          <w:b/>
-          <w:bCs/>
-        </w:rPr>
-        <w:t>:</w:t>
-      </w:r>
-    </w:p>
-    <w:p>
-      <w:pPr>
-        <w:pStyle w:val="Sinespaciado"/>
-        <w:numPr>
-          <w:ilvl w:val="0"/>
-          <w:numId w:val="11"/>
-        </w:numPr>
-      </w:pPr>
-      <w:r>
         <w:t>El administrador accede a la gestión de juegos</w:t>
       </w:r>
       <w:r>
@@ -3578,6 +4255,184 @@
 <file path=word/numbering.xml><?xml version="1.0" encoding="utf-8"?>
 <w:numbering xmlns:wpc="http://schemas.microsoft.com/office/word/2010/wordprocessingCanvas" xmlns:cx="http://schemas.microsoft.com/office/drawing/2014/chartex" xmlns:cx1="http://schemas.microsoft.com/office/drawing/2015/9/8/chartex" xmlns:cx2="http://schemas.microsoft.com/office/drawing/2015/10/21/chartex" xmlns:cx3="http://schemas.microsoft.com/office/drawing/2016/5/9/chartex" xmlns:cx4="http://schemas.microsoft.com/office/drawing/2016/5/10/chartex" xmlns:cx5="http://schemas.microsoft.com/office/drawing/2016/5/11/chartex" xmlns:cx6="http://schemas.microsoft.com/office/drawing/2016/5/12/chartex" xmlns:cx7="http://schemas.microsoft.com/office/drawing/2016/5/13/chartex" xmlns:cx8="http://schemas.microsoft.com/office/drawing/2016/5/14/chartex" xmlns:mc="http://schemas.openxmlformats.org/markup-compatibility/2006" xmlns:aink="http://schemas.microsoft.com/office/drawing/2016/ink" xmlns:am3d="http://schemas.microsoft.com/office/drawing/2017/model3d" xmlns:o="urn:schemas-microsoft-com:office:office" xmlns:oel="http://schemas.microsoft.com/office/2019/extlst" xmlns:r="http://schemas.openxmlformats.org/officeDocument/2006/relationships" xmlns:m="http://schemas.openxmlformats.org/officeDocument/2006/math" xmlns:v="urn:schemas-microsoft-com:vml" xmlns:wp14="http://schemas.microsoft.com/office/word/2010/wordprocessingDrawing" xmlns:wp="http://schemas.openxmlformats.org/drawingml/2006/wordprocessingDrawing" xmlns:w10="urn:schemas-microsoft-com:office:word" xmlns:w="http://schemas.openxmlformats.org/wordprocessingml/2006/main" xmlns:w14="http://schemas.microsoft.com/office/word/2010/wordml" xmlns:w15="http://schemas.microsoft.com/office/word/2012/wordml" xmlns:w16cex="http://schemas.microsoft.com/office/word/2018/wordml/cex" xmlns:w16cid="http://schemas.microsoft.com/office/word/2016/wordml/cid" xmlns:w16="http://schemas.microsoft.com/office/word/2018/wordml" xmlns:w16sdtdh="http://schemas.microsoft.com/office/word/2020/wordml/sdtdatahash" xmlns:w16se="http://schemas.microsoft.com/office/word/2015/wordml/symex" xmlns:wpg="http://schemas.microsoft.com/office/word/2010/wordprocessingGroup" xmlns:wpi="http://schemas.microsoft.com/office/word/2010/wordprocessingInk" xmlns:wne="http://schemas.microsoft.com/office/word/2006/wordml" xmlns:wps="http://schemas.microsoft.com/office/word/2010/wordprocessingShape" mc:Ignorable="w14 w15 w16se w16cid w16 w16cex w16sdtdh wp14">
   <w:abstractNum w:abstractNumId="0" w15:restartNumberingAfterBreak="0">
+    <w:nsid w:val="22D333AA"/>
+    <w:multiLevelType w:val="hybridMultilevel"/>
+    <w:tmpl w:val="5BC27DC8"/>
+    <w:lvl w:ilvl="0" w:tplc="0C0A000F">
+      <w:start w:val="1"/>
+      <w:numFmt w:val="decimal"/>
+      <w:lvlText w:val="%1."/>
+      <w:lvlJc w:val="left"/>
+      <w:pPr>
+        <w:ind w:left="785" w:hanging="360"/>
+      </w:pPr>
+      <w:rPr>
+        <w:rFonts w:hint="default"/>
+      </w:rPr>
+    </w:lvl>
+    <w:lvl w:ilvl="1" w:tplc="0C0A0019" w:tentative="1">
+      <w:start w:val="1"/>
+      <w:numFmt w:val="lowerLetter"/>
+      <w:lvlText w:val="%2."/>
+      <w:lvlJc w:val="left"/>
+      <w:pPr>
+        <w:ind w:left="1440" w:hanging="360"/>
+      </w:pPr>
+    </w:lvl>
+    <w:lvl w:ilvl="2" w:tplc="0C0A001B" w:tentative="1">
+      <w:start w:val="1"/>
+      <w:numFmt w:val="lowerRoman"/>
+      <w:lvlText w:val="%3."/>
+      <w:lvlJc w:val="right"/>
+      <w:pPr>
+        <w:ind w:left="2160" w:hanging="180"/>
+      </w:pPr>
+    </w:lvl>
+    <w:lvl w:ilvl="3" w:tplc="0C0A000F" w:tentative="1">
+      <w:start w:val="1"/>
+      <w:numFmt w:val="decimal"/>
+      <w:lvlText w:val="%4."/>
+      <w:lvlJc w:val="left"/>
+      <w:pPr>
+        <w:ind w:left="2880" w:hanging="360"/>
+      </w:pPr>
+    </w:lvl>
+    <w:lvl w:ilvl="4" w:tplc="0C0A0019" w:tentative="1">
+      <w:start w:val="1"/>
+      <w:numFmt w:val="lowerLetter"/>
+      <w:lvlText w:val="%5."/>
+      <w:lvlJc w:val="left"/>
+      <w:pPr>
+        <w:ind w:left="3600" w:hanging="360"/>
+      </w:pPr>
+    </w:lvl>
+    <w:lvl w:ilvl="5" w:tplc="0C0A001B" w:tentative="1">
+      <w:start w:val="1"/>
+      <w:numFmt w:val="lowerRoman"/>
+      <w:lvlText w:val="%6."/>
+      <w:lvlJc w:val="right"/>
+      <w:pPr>
+        <w:ind w:left="4320" w:hanging="180"/>
+      </w:pPr>
+    </w:lvl>
+    <w:lvl w:ilvl="6" w:tplc="0C0A000F" w:tentative="1">
+      <w:start w:val="1"/>
+      <w:numFmt w:val="decimal"/>
+      <w:lvlText w:val="%7."/>
+      <w:lvlJc w:val="left"/>
+      <w:pPr>
+        <w:ind w:left="5040" w:hanging="360"/>
+      </w:pPr>
+    </w:lvl>
+    <w:lvl w:ilvl="7" w:tplc="0C0A0019" w:tentative="1">
+      <w:start w:val="1"/>
+      <w:numFmt w:val="lowerLetter"/>
+      <w:lvlText w:val="%8."/>
+      <w:lvlJc w:val="left"/>
+      <w:pPr>
+        <w:ind w:left="5760" w:hanging="360"/>
+      </w:pPr>
+    </w:lvl>
+    <w:lvl w:ilvl="8" w:tplc="0C0A001B" w:tentative="1">
+      <w:start w:val="1"/>
+      <w:numFmt w:val="lowerRoman"/>
+      <w:lvlText w:val="%9."/>
+      <w:lvlJc w:val="right"/>
+      <w:pPr>
+        <w:ind w:left="6480" w:hanging="180"/>
+      </w:pPr>
+    </w:lvl>
+  </w:abstractNum>
+  <w:abstractNum w:abstractNumId="1" w15:restartNumberingAfterBreak="0">
+    <w:nsid w:val="2A886ABA"/>
+    <w:multiLevelType w:val="hybridMultilevel"/>
+    <w:tmpl w:val="E89A21C0"/>
+    <w:lvl w:ilvl="0" w:tplc="0C0A000F">
+      <w:start w:val="1"/>
+      <w:numFmt w:val="decimal"/>
+      <w:lvlText w:val="%1."/>
+      <w:lvlJc w:val="left"/>
+      <w:pPr>
+        <w:ind w:left="720" w:hanging="360"/>
+      </w:pPr>
+      <w:rPr>
+        <w:rFonts w:hint="default"/>
+      </w:rPr>
+    </w:lvl>
+    <w:lvl w:ilvl="1" w:tplc="0C0A0019" w:tentative="1">
+      <w:start w:val="1"/>
+      <w:numFmt w:val="lowerLetter"/>
+      <w:lvlText w:val="%2."/>
+      <w:lvlJc w:val="left"/>
+      <w:pPr>
+        <w:ind w:left="1440" w:hanging="360"/>
+      </w:pPr>
+    </w:lvl>
+    <w:lvl w:ilvl="2" w:tplc="0C0A001B" w:tentative="1">
+      <w:start w:val="1"/>
+      <w:numFmt w:val="lowerRoman"/>
+      <w:lvlText w:val="%3."/>
+      <w:lvlJc w:val="right"/>
+      <w:pPr>
+        <w:ind w:left="2160" w:hanging="180"/>
+      </w:pPr>
+    </w:lvl>
+    <w:lvl w:ilvl="3" w:tplc="0C0A000F" w:tentative="1">
+      <w:start w:val="1"/>
+      <w:numFmt w:val="decimal"/>
+      <w:lvlText w:val="%4."/>
+      <w:lvlJc w:val="left"/>
+      <w:pPr>
+        <w:ind w:left="2880" w:hanging="360"/>
+      </w:pPr>
+    </w:lvl>
+    <w:lvl w:ilvl="4" w:tplc="0C0A0019" w:tentative="1">
+      <w:start w:val="1"/>
+      <w:numFmt w:val="lowerLetter"/>
+      <w:lvlText w:val="%5."/>
+      <w:lvlJc w:val="left"/>
+      <w:pPr>
+        <w:ind w:left="3600" w:hanging="360"/>
+      </w:pPr>
+    </w:lvl>
+    <w:lvl w:ilvl="5" w:tplc="0C0A001B" w:tentative="1">
+      <w:start w:val="1"/>
+      <w:numFmt w:val="lowerRoman"/>
+      <w:lvlText w:val="%6."/>
+      <w:lvlJc w:val="right"/>
+      <w:pPr>
+        <w:ind w:left="4320" w:hanging="180"/>
+      </w:pPr>
+    </w:lvl>
+    <w:lvl w:ilvl="6" w:tplc="0C0A000F" w:tentative="1">
+      <w:start w:val="1"/>
+      <w:numFmt w:val="decimal"/>
+      <w:lvlText w:val="%7."/>
+      <w:lvlJc w:val="left"/>
+      <w:pPr>
+        <w:ind w:left="5040" w:hanging="360"/>
+      </w:pPr>
+    </w:lvl>
+    <w:lvl w:ilvl="7" w:tplc="0C0A0019" w:tentative="1">
+      <w:start w:val="1"/>
+      <w:numFmt w:val="lowerLetter"/>
+      <w:lvlText w:val="%8."/>
+      <w:lvlJc w:val="left"/>
+      <w:pPr>
+        <w:ind w:left="5760" w:hanging="360"/>
+      </w:pPr>
+    </w:lvl>
+    <w:lvl w:ilvl="8" w:tplc="0C0A001B" w:tentative="1">
+      <w:start w:val="1"/>
+      <w:numFmt w:val="lowerRoman"/>
+      <w:lvlText w:val="%9."/>
+      <w:lvlJc w:val="right"/>
+      <w:pPr>
+        <w:ind w:left="6480" w:hanging="180"/>
+      </w:pPr>
+    </w:lvl>
+  </w:abstractNum>
+  <w:abstractNum w:abstractNumId="2" w15:restartNumberingAfterBreak="0">
     <w:nsid w:val="2C340EC3"/>
     <w:multiLevelType w:val="hybridMultilevel"/>
     <w:tmpl w:val="2A5EC8D2"/>
@@ -3666,7 +4521,7 @@
       </w:pPr>
     </w:lvl>
   </w:abstractNum>
-  <w:abstractNum w:abstractNumId="1" w15:restartNumberingAfterBreak="0">
+  <w:abstractNum w:abstractNumId="3" w15:restartNumberingAfterBreak="0">
     <w:nsid w:val="2EDA26A0"/>
     <w:multiLevelType w:val="hybridMultilevel"/>
     <w:tmpl w:val="761A55DC"/>
@@ -3755,7 +4610,7 @@
       </w:pPr>
     </w:lvl>
   </w:abstractNum>
-  <w:abstractNum w:abstractNumId="2" w15:restartNumberingAfterBreak="0">
+  <w:abstractNum w:abstractNumId="4" w15:restartNumberingAfterBreak="0">
     <w:nsid w:val="34833ED6"/>
     <w:multiLevelType w:val="hybridMultilevel"/>
     <w:tmpl w:val="D3B4451A"/>
@@ -3841,7 +4696,7 @@
       </w:pPr>
     </w:lvl>
   </w:abstractNum>
-  <w:abstractNum w:abstractNumId="3" w15:restartNumberingAfterBreak="0">
+  <w:abstractNum w:abstractNumId="5" w15:restartNumberingAfterBreak="0">
     <w:nsid w:val="35681A87"/>
     <w:multiLevelType w:val="hybridMultilevel"/>
     <w:tmpl w:val="E53A8400"/>
@@ -3927,7 +4782,7 @@
       </w:pPr>
     </w:lvl>
   </w:abstractNum>
-  <w:abstractNum w:abstractNumId="4" w15:restartNumberingAfterBreak="0">
+  <w:abstractNum w:abstractNumId="6" w15:restartNumberingAfterBreak="0">
     <w:nsid w:val="3AEE7A17"/>
     <w:multiLevelType w:val="hybridMultilevel"/>
     <w:tmpl w:val="4EAC89D0"/>
@@ -4016,7 +4871,7 @@
       </w:pPr>
     </w:lvl>
   </w:abstractNum>
-  <w:abstractNum w:abstractNumId="5" w15:restartNumberingAfterBreak="0">
+  <w:abstractNum w:abstractNumId="7" w15:restartNumberingAfterBreak="0">
     <w:nsid w:val="52430CCF"/>
     <w:multiLevelType w:val="hybridMultilevel"/>
     <w:tmpl w:val="E9F4BBA6"/>
@@ -4105,7 +4960,7 @@
       </w:pPr>
     </w:lvl>
   </w:abstractNum>
-  <w:abstractNum w:abstractNumId="6" w15:restartNumberingAfterBreak="0">
+  <w:abstractNum w:abstractNumId="8" w15:restartNumberingAfterBreak="0">
     <w:nsid w:val="581E52A2"/>
     <w:multiLevelType w:val="hybridMultilevel"/>
     <w:tmpl w:val="CA6E6B6C"/>
@@ -4194,7 +5049,7 @@
       </w:pPr>
     </w:lvl>
   </w:abstractNum>
-  <w:abstractNum w:abstractNumId="7" w15:restartNumberingAfterBreak="0">
+  <w:abstractNum w:abstractNumId="9" w15:restartNumberingAfterBreak="0">
     <w:nsid w:val="5D0A045D"/>
     <w:multiLevelType w:val="hybridMultilevel"/>
     <w:tmpl w:val="4274DD64"/>
@@ -4284,7 +5139,7 @@
       </w:pPr>
     </w:lvl>
   </w:abstractNum>
-  <w:abstractNum w:abstractNumId="8" w15:restartNumberingAfterBreak="0">
+  <w:abstractNum w:abstractNumId="10" w15:restartNumberingAfterBreak="0">
     <w:nsid w:val="6580384A"/>
     <w:multiLevelType w:val="hybridMultilevel"/>
     <w:tmpl w:val="8DC2B452"/>
@@ -4373,7 +5228,96 @@
       </w:pPr>
     </w:lvl>
   </w:abstractNum>
-  <w:abstractNum w:abstractNumId="9" w15:restartNumberingAfterBreak="0">
+  <w:abstractNum w:abstractNumId="11" w15:restartNumberingAfterBreak="0">
+    <w:nsid w:val="6A6330C5"/>
+    <w:multiLevelType w:val="hybridMultilevel"/>
+    <w:tmpl w:val="CA6E6B6C"/>
+    <w:lvl w:ilvl="0" w:tplc="FFFFFFFF">
+      <w:start w:val="1"/>
+      <w:numFmt w:val="decimal"/>
+      <w:lvlText w:val="%1."/>
+      <w:lvlJc w:val="left"/>
+      <w:pPr>
+        <w:ind w:left="720" w:hanging="360"/>
+      </w:pPr>
+      <w:rPr>
+        <w:rFonts w:hint="default"/>
+      </w:rPr>
+    </w:lvl>
+    <w:lvl w:ilvl="1" w:tplc="FFFFFFFF" w:tentative="1">
+      <w:start w:val="1"/>
+      <w:numFmt w:val="lowerLetter"/>
+      <w:lvlText w:val="%2."/>
+      <w:lvlJc w:val="left"/>
+      <w:pPr>
+        <w:ind w:left="1440" w:hanging="360"/>
+      </w:pPr>
+    </w:lvl>
+    <w:lvl w:ilvl="2" w:tplc="FFFFFFFF" w:tentative="1">
+      <w:start w:val="1"/>
+      <w:numFmt w:val="lowerRoman"/>
+      <w:lvlText w:val="%3."/>
+      <w:lvlJc w:val="right"/>
+      <w:pPr>
+        <w:ind w:left="2160" w:hanging="180"/>
+      </w:pPr>
+    </w:lvl>
+    <w:lvl w:ilvl="3" w:tplc="FFFFFFFF" w:tentative="1">
+      <w:start w:val="1"/>
+      <w:numFmt w:val="decimal"/>
+      <w:lvlText w:val="%4."/>
+      <w:lvlJc w:val="left"/>
+      <w:pPr>
+        <w:ind w:left="2880" w:hanging="360"/>
+      </w:pPr>
+    </w:lvl>
+    <w:lvl w:ilvl="4" w:tplc="FFFFFFFF" w:tentative="1">
+      <w:start w:val="1"/>
+      <w:numFmt w:val="lowerLetter"/>
+      <w:lvlText w:val="%5."/>
+      <w:lvlJc w:val="left"/>
+      <w:pPr>
+        <w:ind w:left="3600" w:hanging="360"/>
+      </w:pPr>
+    </w:lvl>
+    <w:lvl w:ilvl="5" w:tplc="FFFFFFFF" w:tentative="1">
+      <w:start w:val="1"/>
+      <w:numFmt w:val="lowerRoman"/>
+      <w:lvlText w:val="%6."/>
+      <w:lvlJc w:val="right"/>
+      <w:pPr>
+        <w:ind w:left="4320" w:hanging="180"/>
+      </w:pPr>
+    </w:lvl>
+    <w:lvl w:ilvl="6" w:tplc="FFFFFFFF" w:tentative="1">
+      <w:start w:val="1"/>
+      <w:numFmt w:val="decimal"/>
+      <w:lvlText w:val="%7."/>
+      <w:lvlJc w:val="left"/>
+      <w:pPr>
+        <w:ind w:left="5040" w:hanging="360"/>
+      </w:pPr>
+    </w:lvl>
+    <w:lvl w:ilvl="7" w:tplc="FFFFFFFF" w:tentative="1">
+      <w:start w:val="1"/>
+      <w:numFmt w:val="lowerLetter"/>
+      <w:lvlText w:val="%8."/>
+      <w:lvlJc w:val="left"/>
+      <w:pPr>
+        <w:ind w:left="5760" w:hanging="360"/>
+      </w:pPr>
+    </w:lvl>
+    <w:lvl w:ilvl="8" w:tplc="FFFFFFFF" w:tentative="1">
+      <w:start w:val="1"/>
+      <w:numFmt w:val="lowerRoman"/>
+      <w:lvlText w:val="%9."/>
+      <w:lvlJc w:val="right"/>
+      <w:pPr>
+        <w:ind w:left="6480" w:hanging="180"/>
+      </w:pPr>
+    </w:lvl>
+  </w:abstractNum>
+  <w:abstractNum w:abstractNumId="12" w15:restartNumberingAfterBreak="0">
     <w:nsid w:val="6C607AF7"/>
     <w:multiLevelType w:val="hybridMultilevel"/>
     <w:tmpl w:val="9968B45C"/>
@@ -4462,7 +5406,7 @@
       </w:pPr>
     </w:lvl>
   </w:abstractNum>
-  <w:abstractNum w:abstractNumId="10" w15:restartNumberingAfterBreak="0">
+  <w:abstractNum w:abstractNumId="13" w15:restartNumberingAfterBreak="0">
     <w:nsid w:val="7B5378DA"/>
     <w:multiLevelType w:val="hybridMultilevel"/>
     <w:tmpl w:val="4EAC89D0"/>
@@ -4552,37 +5496,46 @@
     </w:lvl>
   </w:abstractNum>
   <w:num w:numId="1" w16cid:durableId="2025276675">
+    <w:abstractNumId w:val="5"/>
+  </w:num>
+  <w:num w:numId="2" w16cid:durableId="1269191966">
+    <w:abstractNumId w:val="2"/>
+  </w:num>
+  <w:num w:numId="3" w16cid:durableId="914045169">
+    <w:abstractNumId w:val="10"/>
+  </w:num>
+  <w:num w:numId="4" w16cid:durableId="837232202">
+    <w:abstractNumId w:val="9"/>
+  </w:num>
+  <w:num w:numId="5" w16cid:durableId="616370931">
     <w:abstractNumId w:val="3"/>
   </w:num>
-  <w:num w:numId="2" w16cid:durableId="1269191966">
+  <w:num w:numId="6" w16cid:durableId="166218625">
+    <w:abstractNumId w:val="8"/>
+  </w:num>
+  <w:num w:numId="7" w16cid:durableId="1849247920">
+    <w:abstractNumId w:val="12"/>
+  </w:num>
+  <w:num w:numId="8" w16cid:durableId="1767843322">
+    <w:abstractNumId w:val="13"/>
+  </w:num>
+  <w:num w:numId="9" w16cid:durableId="1452475698">
+    <w:abstractNumId w:val="7"/>
+  </w:num>
+  <w:num w:numId="10" w16cid:durableId="340860458">
+    <w:abstractNumId w:val="6"/>
+  </w:num>
+  <w:num w:numId="11" w16cid:durableId="1460804450">
+    <w:abstractNumId w:val="4"/>
+  </w:num>
+  <w:num w:numId="12" w16cid:durableId="700011296">
     <w:abstractNumId w:val="0"/>
   </w:num>
-  <w:num w:numId="3" w16cid:durableId="914045169">
-    <w:abstractNumId w:val="8"/>
-  </w:num>
-  <w:num w:numId="4" w16cid:durableId="837232202">
-    <w:abstractNumId w:val="7"/>
-  </w:num>
-  <w:num w:numId="5" w16cid:durableId="616370931">
+  <w:num w:numId="13" w16cid:durableId="390229178">
     <w:abstractNumId w:val="1"/>
   </w:num>
-  <w:num w:numId="6" w16cid:durableId="166218625">
-    <w:abstractNumId w:val="6"/>
-  </w:num>
-  <w:num w:numId="7" w16cid:durableId="1849247920">
-    <w:abstractNumId w:val="9"/>
-  </w:num>
-  <w:num w:numId="8" w16cid:durableId="1767843322">
-    <w:abstractNumId w:val="10"/>
-  </w:num>
-  <w:num w:numId="9" w16cid:durableId="1452475698">
-    <w:abstractNumId w:val="5"/>
-  </w:num>
-  <w:num w:numId="10" w16cid:durableId="340860458">
-    <w:abstractNumId w:val="4"/>
-  </w:num>
-  <w:num w:numId="11" w16cid:durableId="1460804450">
-    <w:abstractNumId w:val="2"/>
+  <w:num w:numId="14" w16cid:durableId="825557020">
+    <w:abstractNumId w:val="11"/>
   </w:num>
 </w:numbering>
 </file>
